--- a/SWD391/SRS/SE1302_RoadKnight_SRS.docx
+++ b/SWD391/SRS/SE1302_RoadKnight_SRS.docx
@@ -285,19 +285,7 @@
                 <w:sz w:val="44"/>
                 <w:szCs w:val="44"/>
               </w:rPr>
-              <w:t>Vehicle</w:t>
-            </w:r>
-            <w:r>
-              <w:rPr>
-                <w:rFonts w:ascii="Times New Roman" w:hAnsi="Times New Roman" w:cs="Times New Roman"/>
-                <w:b/>
-                <w:bCs/>
-                <w:i/>
-                <w:color w:val="000000"/>
-                <w:sz w:val="44"/>
-                <w:szCs w:val="44"/>
-              </w:rPr>
-              <w:t xml:space="preserve"> </w:t>
+              <w:t xml:space="preserve">Vehicle </w:t>
             </w:r>
             <w:r>
               <w:rPr>
@@ -476,29 +464,8 @@
             </w:r>
           </w:p>
           <w:p>
-            <w:proofErr w:type="spellStart"/>
             <w:r>
-              <w:t>Nguyễn</w:t>
-            </w:r>
-            <w:proofErr w:type="spellEnd"/>
-            <w:r>
-              <w:t xml:space="preserve"> </w:t>
-            </w:r>
-            <w:proofErr w:type="spellStart"/>
-            <w:r>
-              <w:t>Trung</w:t>
-            </w:r>
-            <w:proofErr w:type="spellEnd"/>
-            <w:r>
-              <w:t xml:space="preserve"> </w:t>
-            </w:r>
-            <w:proofErr w:type="spellStart"/>
-            <w:r>
-              <w:t>Hiếu</w:t>
-            </w:r>
-            <w:proofErr w:type="spellEnd"/>
-            <w:r>
-              <w:t xml:space="preserve"> – HieuNTSE63066</w:t>
+              <w:t>Nguyễn Trung Hiếu – HieuNTSE63066</w:t>
             </w:r>
           </w:p>
           <w:p>
@@ -508,15 +475,7 @@
             </w:r>
             <w:proofErr w:type="spellEnd"/>
             <w:r>
-              <w:t xml:space="preserve"> </w:t>
-            </w:r>
-            <w:proofErr w:type="spellStart"/>
-            <w:r>
-              <w:t>Yến</w:t>
-            </w:r>
-            <w:proofErr w:type="spellEnd"/>
-            <w:r>
-              <w:t xml:space="preserve"> Anh – AnhHYSE130145</w:t>
+              <w:t xml:space="preserve"> Yến Anh – AnhHYSE130145</w:t>
             </w:r>
           </w:p>
           <w:p>
@@ -619,7 +578,6 @@
               </w:rPr>
               <w:t xml:space="preserve"> </w:t>
             </w:r>
-            <w:proofErr w:type="spellStart"/>
             <w:r>
               <w:rPr>
                 <w:rFonts w:ascii="Times New Roman" w:eastAsia="Cambria" w:hAnsi="Times New Roman" w:cs="Times New Roman"/>
@@ -634,25 +592,7 @@
                 <w:sz w:val="26"/>
                 <w:szCs w:val="26"/>
               </w:rPr>
-              <w:t>ng</w:t>
-            </w:r>
-            <w:proofErr w:type="spellEnd"/>
-            <w:r>
-              <w:rPr>
-                <w:rFonts w:ascii="Times New Roman" w:eastAsia="Cambria" w:hAnsi="Times New Roman" w:cs="Times New Roman"/>
-                <w:sz w:val="26"/>
-                <w:szCs w:val="26"/>
-              </w:rPr>
-              <w:t xml:space="preserve"> </w:t>
-            </w:r>
-            <w:proofErr w:type="spellStart"/>
-            <w:r>
-              <w:rPr>
-                <w:rFonts w:ascii="Times New Roman" w:eastAsia="Cambria" w:hAnsi="Times New Roman" w:cs="Times New Roman"/>
-                <w:sz w:val="26"/>
-                <w:szCs w:val="26"/>
-              </w:rPr>
-              <w:t>H</w:t>
+              <w:t>ng H</w:t>
             </w:r>
             <w:r>
               <w:rPr>
@@ -662,7 +602,6 @@
               </w:rPr>
               <w:t>à</w:t>
             </w:r>
-            <w:proofErr w:type="spellEnd"/>
             <w:r>
               <w:rPr>
                 <w:rFonts w:ascii="Times New Roman" w:eastAsia="Cambria" w:hAnsi="Times New Roman" w:cs="Times New Roman"/>
@@ -3334,18 +3273,8 @@
           <w:sz w:val="24"/>
           <w:szCs w:val="24"/>
         </w:rPr>
-        <w:t>…………………</w:t>
-      </w:r>
-      <w:proofErr w:type="gramStart"/>
-      <w:r>
-        <w:rPr>
-          <w:rFonts w:ascii="Times New Roman" w:hAnsi="Times New Roman" w:cs="Times New Roman"/>
-          <w:sz w:val="24"/>
-          <w:szCs w:val="24"/>
-        </w:rPr>
-        <w:t>…..</w:t>
-      </w:r>
-      <w:proofErr w:type="gramEnd"/>
+        <w:t>……………………..</w:t>
+      </w:r>
       <w:r>
         <w:rPr>
           <w:rFonts w:ascii="Times New Roman" w:hAnsi="Times New Roman" w:cs="Times New Roman"/>
@@ -3432,25 +3361,7 @@
           <w:sz w:val="24"/>
           <w:szCs w:val="24"/>
         </w:rPr>
-        <w:t>Login page………………………………………………………………………</w:t>
-      </w:r>
-      <w:proofErr w:type="gramStart"/>
-      <w:r>
-        <w:rPr>
-          <w:rFonts w:ascii="Times New Roman" w:hAnsi="Times New Roman" w:cs="Times New Roman"/>
-          <w:sz w:val="24"/>
-          <w:szCs w:val="24"/>
-        </w:rPr>
-        <w:t>…..</w:t>
-      </w:r>
-      <w:proofErr w:type="gramEnd"/>
-      <w:r>
-        <w:rPr>
-          <w:rFonts w:ascii="Times New Roman" w:hAnsi="Times New Roman" w:cs="Times New Roman"/>
-          <w:sz w:val="24"/>
-          <w:szCs w:val="24"/>
-        </w:rPr>
-        <w:t>8</w:t>
+        <w:t>Login page…………………………………………………………………………..8</w:t>
       </w:r>
     </w:p>
     <w:p>
@@ -3501,25 +3412,7 @@
           <w:sz w:val="24"/>
           <w:szCs w:val="24"/>
         </w:rPr>
-        <w:t>Figure 3b. User’s Profile page……………………………………………………………</w:t>
-      </w:r>
-      <w:proofErr w:type="gramStart"/>
-      <w:r>
-        <w:rPr>
-          <w:rFonts w:ascii="Times New Roman" w:hAnsi="Times New Roman" w:cs="Times New Roman"/>
-          <w:sz w:val="24"/>
-          <w:szCs w:val="24"/>
-        </w:rPr>
-        <w:t>…..</w:t>
-      </w:r>
-      <w:proofErr w:type="gramEnd"/>
-      <w:r>
-        <w:rPr>
-          <w:rFonts w:ascii="Times New Roman" w:hAnsi="Times New Roman" w:cs="Times New Roman"/>
-          <w:sz w:val="24"/>
-          <w:szCs w:val="24"/>
-        </w:rPr>
-        <w:t>10</w:t>
+        <w:t>Figure 3b. User’s Profile page………………………………………………………………..10</w:t>
       </w:r>
     </w:p>
     <w:p>
@@ -3536,25 +3429,7 @@
           <w:sz w:val="24"/>
           <w:szCs w:val="24"/>
         </w:rPr>
-        <w:t>Figure 4a. Server page……………………………………………………………………</w:t>
-      </w:r>
-      <w:proofErr w:type="gramStart"/>
-      <w:r>
-        <w:rPr>
-          <w:rFonts w:ascii="Times New Roman" w:hAnsi="Times New Roman" w:cs="Times New Roman"/>
-          <w:sz w:val="24"/>
-          <w:szCs w:val="24"/>
-        </w:rPr>
-        <w:t>…..</w:t>
-      </w:r>
-      <w:proofErr w:type="gramEnd"/>
-      <w:r>
-        <w:rPr>
-          <w:rFonts w:ascii="Times New Roman" w:hAnsi="Times New Roman" w:cs="Times New Roman"/>
-          <w:sz w:val="24"/>
-          <w:szCs w:val="24"/>
-        </w:rPr>
-        <w:t>10</w:t>
+        <w:t>Figure 4a. Server page………………………………………………………………………..10</w:t>
       </w:r>
     </w:p>
     <w:p>
@@ -3571,25 +3446,7 @@
           <w:sz w:val="24"/>
           <w:szCs w:val="24"/>
         </w:rPr>
-        <w:t>Figure 4b. Server page……………………………………………………………………</w:t>
-      </w:r>
-      <w:proofErr w:type="gramStart"/>
-      <w:r>
-        <w:rPr>
-          <w:rFonts w:ascii="Times New Roman" w:hAnsi="Times New Roman" w:cs="Times New Roman"/>
-          <w:sz w:val="24"/>
-          <w:szCs w:val="24"/>
-        </w:rPr>
-        <w:t>…..</w:t>
-      </w:r>
-      <w:proofErr w:type="gramEnd"/>
-      <w:r>
-        <w:rPr>
-          <w:rFonts w:ascii="Times New Roman" w:hAnsi="Times New Roman" w:cs="Times New Roman"/>
-          <w:sz w:val="24"/>
-          <w:szCs w:val="24"/>
-        </w:rPr>
-        <w:t>11</w:t>
+        <w:t>Figure 4b. Server page………………………………………………………………………..11</w:t>
       </w:r>
     </w:p>
     <w:p>
@@ -3606,25 +3463,7 @@
           <w:sz w:val="24"/>
           <w:szCs w:val="24"/>
         </w:rPr>
-        <w:t>Figure 5. Samples of API format…………………………………………………………</w:t>
-      </w:r>
-      <w:proofErr w:type="gramStart"/>
-      <w:r>
-        <w:rPr>
-          <w:rFonts w:ascii="Times New Roman" w:hAnsi="Times New Roman" w:cs="Times New Roman"/>
-          <w:sz w:val="24"/>
-          <w:szCs w:val="24"/>
-        </w:rPr>
-        <w:t>…..</w:t>
-      </w:r>
-      <w:proofErr w:type="gramEnd"/>
-      <w:r>
-        <w:rPr>
-          <w:rFonts w:ascii="Times New Roman" w:hAnsi="Times New Roman" w:cs="Times New Roman"/>
-          <w:sz w:val="24"/>
-          <w:szCs w:val="24"/>
-        </w:rPr>
-        <w:t>12</w:t>
+        <w:t>Figure 5. Samples of API format……………………………………………………………..12</w:t>
       </w:r>
     </w:p>
     <w:p>
@@ -3701,7 +3540,6 @@
         </w:rPr>
         <w:t>. Prototype of API</w:t>
       </w:r>
-      <w:proofErr w:type="gramStart"/>
       <w:r>
         <w:rPr>
           <w:rFonts w:ascii="Times New Roman" w:hAnsi="Times New Roman" w:cs="Times New Roman"/>
@@ -3718,7 +3556,6 @@
         </w:rPr>
         <w:t>..</w:t>
       </w:r>
-      <w:proofErr w:type="gramEnd"/>
       <w:r>
         <w:rPr>
           <w:rFonts w:ascii="Times New Roman" w:hAnsi="Times New Roman" w:cs="Times New Roman"/>
@@ -5226,6 +5063,59 @@
     </w:p>
     <w:p>
       <w:pPr>
+        <w:numPr>
+          <w:ilvl w:val="0"/>
+          <w:numId w:val="30"/>
+        </w:numPr>
+        <w:spacing w:line="269" w:lineRule="auto"/>
+        <w:ind w:left="900"/>
+        <w:jc w:val="both"/>
+        <w:rPr>
+          <w:rFonts w:ascii="Calibri" w:eastAsia="Calibri" w:hAnsi="Calibri" w:cs="Calibri"/>
+          <w:lang w:val="vi-VN"/>
+        </w:rPr>
+      </w:pPr>
+      <w:r>
+        <w:rPr>
+          <w:rFonts w:ascii="Cambria" w:eastAsia="Cambria" w:hAnsi="Cambria" w:cs="Cambria"/>
+          <w:sz w:val="24"/>
+        </w:rPr>
+        <w:t>General requirement for graphics user interface is the GUI should be simple, clear, intuitive, and reminiscent</w:t>
+      </w:r>
+      <w:r>
+        <w:rPr>
+          <w:rFonts w:ascii="Cambria" w:eastAsia="Cambria" w:hAnsi="Cambria" w:cs="Cambria"/>
+          <w:sz w:val="24"/>
+        </w:rPr>
+        <w:t>.</w:t>
+      </w:r>
+    </w:p>
+    <w:p>
+      <w:pPr>
+        <w:pStyle w:val="ListParagraph"/>
+        <w:numPr>
+          <w:ilvl w:val="0"/>
+          <w:numId w:val="30"/>
+        </w:numPr>
+        <w:ind w:left="900"/>
+      </w:pPr>
+      <w:r>
+        <w:rPr>
+          <w:rFonts w:ascii="Cambria" w:eastAsia="Cambria" w:hAnsi="Cambria" w:cs="Cambria"/>
+          <w:sz w:val="24"/>
+        </w:rPr>
+        <w:t>The interface design is an iterate process includes: design, sketching, prototyping, user assessment</w:t>
+      </w:r>
+      <w:r>
+        <w:rPr>
+          <w:rFonts w:ascii="Cambria" w:eastAsia="Cambria" w:hAnsi="Cambria" w:cs="Cambria"/>
+          <w:sz w:val="24"/>
+        </w:rPr>
+        <w:t>.</w:t>
+      </w:r>
+    </w:p>
+    <w:p>
+      <w:pPr>
         <w:pStyle w:val="Heading3"/>
         <w:ind w:left="630"/>
         <w:rPr>
@@ -5287,7 +5177,43 @@
           <w:sz w:val="24"/>
           <w:szCs w:val="24"/>
         </w:rPr>
-        <w:t xml:space="preserve"> Server Install: Minimum 4GB available disk space, 2GB RAM (4GB recommended)</w:t>
+        <w:t xml:space="preserve"> Server Install: Minimum </w:t>
+      </w:r>
+      <w:r>
+        <w:rPr>
+          <w:rFonts w:ascii="Times New Roman" w:hAnsi="Times New Roman" w:cs="Times New Roman"/>
+          <w:color w:val="333333"/>
+          <w:sz w:val="24"/>
+          <w:szCs w:val="24"/>
+        </w:rPr>
+        <w:t>4</w:t>
+      </w:r>
+      <w:r>
+        <w:rPr>
+          <w:rFonts w:ascii="Times New Roman" w:hAnsi="Times New Roman" w:cs="Times New Roman"/>
+          <w:color w:val="333333"/>
+          <w:sz w:val="24"/>
+          <w:szCs w:val="24"/>
+        </w:rPr>
+        <w:t xml:space="preserve">GB available disk space, </w:t>
+      </w:r>
+      <w:r>
+        <w:rPr>
+          <w:rFonts w:ascii="Times New Roman" w:hAnsi="Times New Roman" w:cs="Times New Roman"/>
+          <w:color w:val="333333"/>
+          <w:sz w:val="24"/>
+          <w:szCs w:val="24"/>
+        </w:rPr>
+        <w:t>2</w:t>
+      </w:r>
+      <w:r>
+        <w:rPr>
+          <w:rFonts w:ascii="Times New Roman" w:hAnsi="Times New Roman" w:cs="Times New Roman"/>
+          <w:color w:val="333333"/>
+          <w:sz w:val="24"/>
+          <w:szCs w:val="24"/>
+        </w:rPr>
+        <w:t>GB RAM (4GB recommended)</w:t>
       </w:r>
       <w:r>
         <w:rPr>
@@ -5481,106 +5407,255 @@
     </w:p>
     <w:p>
       <w:pPr>
+        <w:ind w:left="1440"/>
+        <w:rPr>
+          <w:rFonts w:ascii="Times New Roman" w:hAnsi="Times New Roman" w:cs="Times New Roman"/>
+          <w:sz w:val="24"/>
+          <w:szCs w:val="24"/>
+        </w:rPr>
+      </w:pPr>
+      <w:bookmarkStart w:id="35" w:name="_Toc30119744"/>
+      <w:r>
+        <w:rPr>
+          <w:rFonts w:ascii="Times New Roman" w:hAnsi="Times New Roman" w:cs="Times New Roman"/>
+          <w:sz w:val="24"/>
+          <w:szCs w:val="24"/>
+        </w:rPr>
+        <w:t xml:space="preserve">+ </w:t>
+      </w:r>
+      <w:r>
+        <w:rPr>
+          <w:rFonts w:ascii="Times New Roman" w:hAnsi="Times New Roman" w:cs="Times New Roman"/>
+          <w:sz w:val="24"/>
+          <w:szCs w:val="24"/>
+        </w:rPr>
+        <w:t xml:space="preserve">Screen (16:9): </w:t>
+      </w:r>
+      <w:r>
+        <w:rPr>
+          <w:color w:val="222222"/>
+          <w:shd w:val="clear" w:color="auto" w:fill="FFFFFF"/>
+        </w:rPr>
+        <w:t>1024×768 or more.</w:t>
+      </w:r>
+    </w:p>
+    <w:p>
+      <w:pPr>
+        <w:pStyle w:val="Heading3"/>
+        <w:ind w:left="630"/>
+        <w:rPr>
+          <w:rFonts w:ascii="Times New Roman" w:hAnsi="Times New Roman" w:cs="Times New Roman"/>
+          <w:sz w:val="28"/>
+          <w:szCs w:val="28"/>
+        </w:rPr>
+      </w:pPr>
+      <w:r>
+        <w:rPr>
+          <w:rFonts w:ascii="Times New Roman" w:hAnsi="Times New Roman" w:cs="Times New Roman"/>
+          <w:sz w:val="28"/>
+          <w:szCs w:val="28"/>
+        </w:rPr>
+        <w:t>2.1.3. Software Interface</w:t>
+      </w:r>
+      <w:bookmarkEnd w:id="35"/>
+    </w:p>
+    <w:p>
+      <w:pPr>
+        <w:ind w:left="630"/>
+        <w:rPr>
+          <w:shd w:val="clear" w:color="auto" w:fill="FFFFFF"/>
+        </w:rPr>
+      </w:pPr>
+      <w:r>
+        <w:rPr>
+          <w:rFonts w:ascii="Times New Roman" w:hAnsi="Times New Roman" w:cs="Times New Roman"/>
+          <w:sz w:val="24"/>
+          <w:szCs w:val="24"/>
+        </w:rPr>
+        <w:t xml:space="preserve">Smartphone with Android Operation System from version </w:t>
+      </w:r>
+      <w:r>
+        <w:rPr>
+          <w:shd w:val="clear" w:color="auto" w:fill="FFFFFF"/>
+        </w:rPr>
+        <w:t>5.0</w:t>
+      </w:r>
+    </w:p>
+    <w:p>
+      <w:pPr>
+        <w:ind w:left="630"/>
+        <w:rPr>
+          <w:shd w:val="clear" w:color="auto" w:fill="FFFFFF"/>
+        </w:rPr>
+      </w:pPr>
+      <w:r>
+        <w:rPr>
+          <w:rFonts w:ascii="Times New Roman" w:hAnsi="Times New Roman" w:cs="Times New Roman"/>
+          <w:sz w:val="24"/>
+          <w:szCs w:val="24"/>
+        </w:rPr>
+        <w:t>Laptop/PC:</w:t>
+      </w:r>
+    </w:p>
+    <w:p>
+      <w:pPr>
         <w:pStyle w:val="ListParagraph"/>
         <w:numPr>
-          <w:ilvl w:val="1"/>
+          <w:ilvl w:val="0"/>
           <w:numId w:val="25"/>
         </w:numPr>
-        <w:ind w:left="1440"/>
-        <w:rPr>
-          <w:rFonts w:ascii="Times New Roman" w:hAnsi="Times New Roman" w:cs="Times New Roman"/>
-          <w:color w:val="333333"/>
-          <w:sz w:val="24"/>
-          <w:szCs w:val="24"/>
-        </w:rPr>
-      </w:pPr>
-      <w:r>
-        <w:rPr>
-          <w:rFonts w:ascii="Times New Roman" w:hAnsi="Times New Roman" w:cs="Times New Roman"/>
-          <w:color w:val="333333"/>
-          <w:sz w:val="24"/>
-          <w:szCs w:val="24"/>
-        </w:rPr>
-        <w:t>Chrome</w:t>
+        <w:rPr>
+          <w:rFonts w:ascii="Times New Roman" w:hAnsi="Times New Roman" w:cs="Times New Roman"/>
+          <w:sz w:val="24"/>
+          <w:szCs w:val="24"/>
+        </w:rPr>
+      </w:pPr>
+      <w:r>
+        <w:rPr>
+          <w:rFonts w:ascii="Times New Roman" w:hAnsi="Times New Roman" w:cs="Times New Roman"/>
+          <w:sz w:val="24"/>
+          <w:szCs w:val="24"/>
+        </w:rPr>
+        <w:t xml:space="preserve">PC </w:t>
+      </w:r>
+      <w:r>
+        <w:rPr>
+          <w:rFonts w:ascii="Times New Roman" w:hAnsi="Times New Roman" w:cs="Times New Roman"/>
+          <w:sz w:val="24"/>
+          <w:szCs w:val="24"/>
+        </w:rPr>
+        <w:t>(</w:t>
+      </w:r>
+      <w:r>
+        <w:rPr>
+          <w:rFonts w:ascii="Times New Roman" w:hAnsi="Times New Roman" w:cs="Times New Roman"/>
+          <w:sz w:val="24"/>
+          <w:szCs w:val="24"/>
+        </w:rPr>
+        <w:t>Windows 10 OS</w:t>
+      </w:r>
+      <w:r>
+        <w:rPr>
+          <w:rFonts w:ascii="Times New Roman" w:hAnsi="Times New Roman" w:cs="Times New Roman"/>
+          <w:sz w:val="24"/>
+          <w:szCs w:val="24"/>
+        </w:rPr>
+        <w:t xml:space="preserve">) </w:t>
       </w:r>
     </w:p>
     <w:p>
       <w:pPr>
         <w:pStyle w:val="ListParagraph"/>
         <w:numPr>
-          <w:ilvl w:val="1"/>
+          <w:ilvl w:val="0"/>
           <w:numId w:val="25"/>
         </w:numPr>
-        <w:ind w:left="1440"/>
-        <w:rPr>
-          <w:rFonts w:ascii="Times New Roman" w:hAnsi="Times New Roman" w:cs="Times New Roman"/>
-          <w:color w:val="333333"/>
-          <w:sz w:val="24"/>
-          <w:szCs w:val="24"/>
-        </w:rPr>
-      </w:pPr>
-      <w:r>
-        <w:rPr>
-          <w:rFonts w:ascii="Times New Roman" w:hAnsi="Times New Roman" w:cs="Times New Roman"/>
-          <w:color w:val="333333"/>
-          <w:sz w:val="24"/>
-          <w:szCs w:val="24"/>
-        </w:rPr>
-        <w:t>Firefox</w:t>
+        <w:rPr>
+          <w:rFonts w:ascii="Times New Roman" w:hAnsi="Times New Roman" w:cs="Times New Roman"/>
+          <w:color w:val="000000" w:themeColor="text1"/>
+          <w:sz w:val="24"/>
+          <w:szCs w:val="24"/>
+        </w:rPr>
+      </w:pPr>
+      <w:r>
+        <w:rPr>
+          <w:rFonts w:ascii="Times New Roman" w:hAnsi="Times New Roman" w:cs="Times New Roman"/>
+          <w:color w:val="000000" w:themeColor="text1"/>
+          <w:sz w:val="24"/>
+          <w:szCs w:val="24"/>
+        </w:rPr>
+        <w:t>Mac</w:t>
+      </w:r>
+      <w:r>
+        <w:rPr>
+          <w:rFonts w:ascii="Times New Roman" w:hAnsi="Times New Roman" w:cs="Times New Roman"/>
+          <w:color w:val="000000" w:themeColor="text1"/>
+          <w:sz w:val="24"/>
+          <w:szCs w:val="24"/>
+        </w:rPr>
+        <w:t>(</w:t>
+      </w:r>
+      <w:r>
+        <w:rPr>
+          <w:rFonts w:ascii="Times New Roman" w:hAnsi="Times New Roman" w:cs="Times New Roman"/>
+          <w:color w:val="000000" w:themeColor="text1"/>
+          <w:sz w:val="24"/>
+          <w:szCs w:val="24"/>
+        </w:rPr>
+        <w:t>macOS 10.12 Sierra</w:t>
+      </w:r>
+      <w:r>
+        <w:rPr>
+          <w:rFonts w:ascii="Times New Roman" w:hAnsi="Times New Roman" w:cs="Times New Roman"/>
+          <w:color w:val="000000" w:themeColor="text1"/>
+          <w:sz w:val="24"/>
+          <w:szCs w:val="24"/>
+        </w:rPr>
+        <w:t>)</w:t>
+      </w:r>
+      <w:r>
+        <w:rPr>
+          <w:rFonts w:ascii="Times New Roman" w:hAnsi="Times New Roman" w:cs="Times New Roman"/>
+          <w:sz w:val="24"/>
+          <w:szCs w:val="24"/>
+        </w:rPr>
+        <w:t xml:space="preserve"> </w:t>
       </w:r>
     </w:p>
     <w:p>
       <w:pPr>
         <w:pStyle w:val="ListParagraph"/>
         <w:numPr>
-          <w:ilvl w:val="1"/>
+          <w:ilvl w:val="0"/>
           <w:numId w:val="25"/>
         </w:numPr>
-        <w:ind w:left="1440"/>
-        <w:rPr>
-          <w:rFonts w:ascii="Times New Roman" w:hAnsi="Times New Roman" w:cs="Times New Roman"/>
-          <w:color w:val="333333"/>
-          <w:sz w:val="24"/>
-          <w:szCs w:val="24"/>
-        </w:rPr>
-      </w:pPr>
-      <w:r>
-        <w:rPr>
-          <w:rFonts w:ascii="Times New Roman" w:hAnsi="Times New Roman" w:cs="Times New Roman"/>
-          <w:color w:val="333333"/>
-          <w:sz w:val="24"/>
-          <w:szCs w:val="24"/>
-        </w:rPr>
-        <w:t>Opera</w:t>
-      </w:r>
-    </w:p>
-    <w:p>
-      <w:pPr>
-        <w:pStyle w:val="ListParagraph"/>
-        <w:numPr>
-          <w:ilvl w:val="1"/>
-          <w:numId w:val="25"/>
-        </w:numPr>
-        <w:ind w:left="1440"/>
-        <w:rPr>
-          <w:rFonts w:ascii="Times New Roman" w:hAnsi="Times New Roman" w:cs="Times New Roman"/>
-          <w:color w:val="333333"/>
-          <w:sz w:val="24"/>
-          <w:szCs w:val="24"/>
-        </w:rPr>
-      </w:pPr>
-      <w:r>
-        <w:rPr>
-          <w:rFonts w:ascii="Times New Roman" w:hAnsi="Times New Roman" w:cs="Times New Roman"/>
-          <w:color w:val="333333"/>
-          <w:sz w:val="24"/>
-          <w:szCs w:val="24"/>
-        </w:rPr>
-        <w:t>Microsoft Edge Insider (from 2019 and above)</w:t>
-      </w:r>
-    </w:p>
-    <w:p>
-      <w:pPr>
+        <w:rPr>
+          <w:rFonts w:ascii="Times New Roman" w:hAnsi="Times New Roman" w:cs="Times New Roman"/>
+          <w:sz w:val="24"/>
+          <w:szCs w:val="24"/>
+        </w:rPr>
+      </w:pPr>
+      <w:r>
+        <w:rPr>
+          <w:rFonts w:ascii="Times New Roman" w:hAnsi="Times New Roman" w:cs="Times New Roman"/>
+          <w:color w:val="000000" w:themeColor="text1"/>
+          <w:sz w:val="24"/>
+          <w:szCs w:val="24"/>
+        </w:rPr>
+        <w:t>Google Chrome  v</w:t>
+      </w:r>
+      <w:r>
+        <w:rPr>
+          <w:rFonts w:ascii="Times New Roman" w:hAnsi="Times New Roman" w:cs="Times New Roman"/>
+          <w:color w:val="000000" w:themeColor="text1"/>
+          <w:sz w:val="24"/>
+          <w:szCs w:val="24"/>
+        </w:rPr>
+        <w:t>79 (Official Build) (64-bit)</w:t>
+      </w:r>
+      <w:r>
+        <w:rPr>
+          <w:rFonts w:ascii="Times New Roman" w:hAnsi="Times New Roman" w:cs="Times New Roman"/>
+          <w:sz w:val="24"/>
+          <w:szCs w:val="24"/>
+        </w:rPr>
+        <w:t xml:space="preserve"> </w:t>
+      </w:r>
+    </w:p>
+    <w:p>
+      <w:pPr>
+        <w:ind w:left="630"/>
+        <w:rPr>
+          <w:rFonts w:ascii="Times New Roman" w:hAnsi="Times New Roman" w:cs="Times New Roman"/>
+          <w:b/>
+          <w:sz w:val="24"/>
+          <w:szCs w:val="24"/>
+        </w:rPr>
+      </w:pPr>
+    </w:p>
+    <w:p>
+      <w:pPr>
+        <w:pStyle w:val="Heading3"/>
         <w:ind w:left="630"/>
         <w:rPr>
           <w:rFonts w:ascii="Times New Roman" w:hAnsi="Times New Roman" w:cs="Times New Roman"/>
@@ -5588,177 +5663,18 @@
           <w:szCs w:val="28"/>
         </w:rPr>
       </w:pPr>
-    </w:p>
-    <w:p>
-      <w:pPr>
-        <w:pStyle w:val="Heading3"/>
-        <w:ind w:left="630"/>
+      <w:bookmarkStart w:id="36" w:name="_Toc30119745"/>
+      <w:r>
         <w:rPr>
           <w:rFonts w:ascii="Times New Roman" w:hAnsi="Times New Roman" w:cs="Times New Roman"/>
           <w:sz w:val="28"/>
           <w:szCs w:val="28"/>
         </w:rPr>
-      </w:pPr>
-      <w:bookmarkStart w:id="35" w:name="_Toc30119744"/>
-      <w:r>
-        <w:rPr>
-          <w:rFonts w:ascii="Times New Roman" w:hAnsi="Times New Roman" w:cs="Times New Roman"/>
-          <w:sz w:val="28"/>
-          <w:szCs w:val="28"/>
-        </w:rPr>
-        <w:t>2.1.3. Software Interface</w:t>
-      </w:r>
-      <w:bookmarkEnd w:id="35"/>
-    </w:p>
-    <w:p>
-      <w:pPr>
-        <w:ind w:left="630"/>
-        <w:rPr>
-          <w:rFonts w:ascii="Times New Roman" w:hAnsi="Times New Roman" w:cs="Times New Roman"/>
-          <w:sz w:val="24"/>
-          <w:szCs w:val="24"/>
-        </w:rPr>
-      </w:pPr>
-      <w:r>
-        <w:rPr>
-          <w:rFonts w:ascii="Times New Roman" w:hAnsi="Times New Roman" w:cs="Times New Roman"/>
-          <w:sz w:val="24"/>
-          <w:szCs w:val="24"/>
-        </w:rPr>
-        <w:t>Smartphone with Android Operation System from version 4.1.5 or above.</w:t>
-      </w:r>
-    </w:p>
-    <w:p>
-      <w:pPr>
-        <w:ind w:left="630"/>
-        <w:rPr>
-          <w:rFonts w:ascii="Times New Roman" w:hAnsi="Times New Roman" w:cs="Times New Roman"/>
-          <w:sz w:val="24"/>
-          <w:szCs w:val="24"/>
-        </w:rPr>
-      </w:pPr>
-      <w:r>
-        <w:rPr>
-          <w:rFonts w:ascii="Times New Roman" w:hAnsi="Times New Roman" w:cs="Times New Roman"/>
-          <w:sz w:val="24"/>
-          <w:szCs w:val="24"/>
-        </w:rPr>
-        <w:t xml:space="preserve">PC </w:t>
-      </w:r>
-      <w:r>
-        <w:rPr>
-          <w:rFonts w:ascii="Times New Roman" w:eastAsia="Times New Roman" w:hAnsi="Times New Roman" w:cs="Times New Roman"/>
-          <w:color w:val="000000"/>
-          <w:sz w:val="24"/>
-          <w:szCs w:val="24"/>
-        </w:rPr>
-        <w:t>or</w:t>
-      </w:r>
-      <w:r>
-        <w:rPr>
-          <w:rFonts w:ascii="Times New Roman" w:hAnsi="Times New Roman" w:cs="Times New Roman"/>
-          <w:color w:val="333333"/>
-          <w:sz w:val="24"/>
-          <w:szCs w:val="24"/>
-        </w:rPr>
-        <w:t xml:space="preserve"> Mac </w:t>
-      </w:r>
-      <w:r>
-        <w:rPr>
-          <w:rFonts w:ascii="Times New Roman" w:hAnsi="Times New Roman" w:cs="Times New Roman"/>
-          <w:sz w:val="24"/>
-          <w:szCs w:val="24"/>
-        </w:rPr>
-        <w:t>which supports Browser.</w:t>
-      </w:r>
-    </w:p>
-    <w:p>
-      <w:pPr>
-        <w:ind w:left="630"/>
-        <w:rPr>
-          <w:rFonts w:ascii="Times New Roman" w:hAnsi="Times New Roman" w:cs="Times New Roman"/>
-          <w:b/>
-          <w:sz w:val="24"/>
-          <w:szCs w:val="24"/>
-        </w:rPr>
-      </w:pPr>
-    </w:p>
-    <w:p>
-      <w:pPr>
-        <w:pStyle w:val="Heading3"/>
-        <w:ind w:left="630"/>
-        <w:rPr>
-          <w:rFonts w:ascii="Times New Roman" w:hAnsi="Times New Roman" w:cs="Times New Roman"/>
-          <w:sz w:val="28"/>
-          <w:szCs w:val="28"/>
-        </w:rPr>
-      </w:pPr>
-      <w:bookmarkStart w:id="36" w:name="_Toc30119745"/>
-      <w:r>
-        <w:rPr>
-          <w:rFonts w:ascii="Times New Roman" w:hAnsi="Times New Roman" w:cs="Times New Roman"/>
-          <w:sz w:val="28"/>
-          <w:szCs w:val="28"/>
-        </w:rPr>
         <w:t>2.1.4. Communication Protocol</w:t>
       </w:r>
       <w:bookmarkEnd w:id="36"/>
     </w:p>
-    <w:p>
-      <w:pPr>
-        <w:ind w:left="630"/>
-        <w:rPr>
-          <w:rFonts w:ascii="Times New Roman" w:hAnsi="Times New Roman" w:cs="Times New Roman"/>
-          <w:sz w:val="24"/>
-          <w:szCs w:val="24"/>
-        </w:rPr>
-      </w:pPr>
-      <w:r>
-        <w:rPr>
-          <w:rFonts w:ascii="Times New Roman" w:hAnsi="Times New Roman" w:cs="Times New Roman"/>
-          <w:sz w:val="24"/>
-          <w:szCs w:val="24"/>
-        </w:rPr>
-        <w:t>Restful</w:t>
-      </w:r>
-      <w:r>
-        <w:rPr>
-          <w:rFonts w:ascii="Times New Roman" w:hAnsi="Times New Roman" w:cs="Times New Roman"/>
-          <w:sz w:val="24"/>
-          <w:szCs w:val="24"/>
-        </w:rPr>
-        <w:t xml:space="preserve"> API</w:t>
-      </w:r>
-      <w:r>
-        <w:rPr>
-          <w:rFonts w:ascii="Times New Roman" w:hAnsi="Times New Roman" w:cs="Times New Roman"/>
-          <w:sz w:val="24"/>
-          <w:szCs w:val="24"/>
-        </w:rPr>
-        <w:t xml:space="preserve"> (follow the format of Shopify API):</w:t>
-      </w:r>
-    </w:p>
-    <w:p>
-      <w:pPr>
-        <w:jc w:val="center"/>
-        <w:rPr>
-          <w:rFonts w:ascii="Times New Roman" w:hAnsi="Times New Roman" w:cs="Times New Roman"/>
-          <w:b/>
-          <w:sz w:val="24"/>
-          <w:szCs w:val="24"/>
-        </w:rPr>
-      </w:pPr>
-    </w:p>
-    <w:p>
-      <w:pPr>
-        <w:rPr>
-          <w:rFonts w:ascii="Times New Roman" w:hAnsi="Times New Roman" w:cs="Times New Roman"/>
-          <w:b/>
-          <w:sz w:val="24"/>
-          <w:szCs w:val="24"/>
-        </w:rPr>
-      </w:pPr>
-    </w:p>
+    <w:p/>
     <w:p>
       <w:pPr>
         <w:pStyle w:val="Heading2"/>
@@ -6014,7 +5930,16 @@
           <w:sz w:val="24"/>
           <w:szCs w:val="24"/>
         </w:rPr>
-        <w:t xml:space="preserve"> is easily to use with common feature: login by account, by Facebook, by Gmail.</w:t>
+        <w:t xml:space="preserve"> is easily to use</w:t>
+      </w:r>
+      <w:r>
+        <w:rPr>
+          <w:rFonts w:ascii="Times New Roman" w:eastAsia="Times New Roman" w:hAnsi="Times New Roman" w:cs="Times New Roman"/>
+          <w:color w:val="000000"/>
+          <w:sz w:val="24"/>
+          <w:szCs w:val="24"/>
+        </w:rPr>
+        <w:t xml:space="preserve"> with form with right side and middle screen.</w:t>
       </w:r>
     </w:p>
     <w:p>
@@ -6083,7 +6008,34 @@
           <w:sz w:val="24"/>
           <w:szCs w:val="24"/>
         </w:rPr>
-        <w:t>: Eye-catching, easy to sympathize with bright and intuitive colors</w:t>
+        <w:t xml:space="preserve">: </w:t>
+      </w:r>
+      <w:r>
+        <w:rPr>
+          <w:rFonts w:ascii="Times New Roman" w:eastAsia="Times New Roman" w:hAnsi="Times New Roman" w:cs="Times New Roman"/>
+          <w:color w:val="000000"/>
+          <w:sz w:val="24"/>
+          <w:szCs w:val="24"/>
+        </w:rPr>
+        <w:t>main color is yellow</w:t>
+      </w:r>
+      <w:r>
+        <w:rPr>
+          <w:rFonts w:ascii="Times New Roman" w:eastAsia="Times New Roman" w:hAnsi="Times New Roman" w:cs="Times New Roman"/>
+          <w:color w:val="000000"/>
+          <w:sz w:val="24"/>
+          <w:szCs w:val="24"/>
+        </w:rPr>
+        <w:t>,</w:t>
+      </w:r>
+      <w:r>
+        <w:rPr>
+          <w:rFonts w:ascii="Times New Roman" w:eastAsia="Times New Roman" w:hAnsi="Times New Roman" w:cs="Times New Roman"/>
+          <w:color w:val="000000"/>
+          <w:sz w:val="24"/>
+          <w:szCs w:val="24"/>
+        </w:rPr>
+        <w:t xml:space="preserve"> easy to sympathize with bright and intuitive colors</w:t>
       </w:r>
       <w:r>
         <w:rPr>
@@ -6184,16 +6136,40 @@
           <w:szCs w:val="28"/>
         </w:rPr>
       </w:pPr>
-      <w:bookmarkStart w:id="46" w:name="_Toc30119750"/>
+      <w:bookmarkStart w:id="46" w:name="_Toc30119751"/>
       <w:r>
         <w:rPr>
           <w:rFonts w:ascii="Times New Roman" w:hAnsi="Times New Roman" w:cs="Times New Roman"/>
           <w:sz w:val="28"/>
           <w:szCs w:val="28"/>
         </w:rPr>
-        <w:t>3.1.2. Administrator (Admin)</w:t>
+        <w:t>3.1.</w:t>
+      </w:r>
+      <w:r>
+        <w:rPr>
+          <w:rFonts w:ascii="Times New Roman" w:hAnsi="Times New Roman" w:cs="Times New Roman"/>
+          <w:sz w:val="28"/>
+          <w:szCs w:val="28"/>
+        </w:rPr>
+        <w:t>2</w:t>
+      </w:r>
+      <w:r>
+        <w:rPr>
+          <w:rFonts w:ascii="Times New Roman" w:hAnsi="Times New Roman" w:cs="Times New Roman"/>
+          <w:sz w:val="28"/>
+          <w:szCs w:val="28"/>
+        </w:rPr>
+        <w:t xml:space="preserve"> </w:t>
       </w:r>
       <w:bookmarkEnd w:id="46"/>
+      <w:r>
+        <w:rPr>
+          <w:rFonts w:ascii="Times New Roman" w:hAnsi="Times New Roman" w:cs="Times New Roman"/>
+          <w:sz w:val="28"/>
+          <w:szCs w:val="28"/>
+        </w:rPr>
+        <w:t>Mechanics</w:t>
+      </w:r>
     </w:p>
     <w:p>
       <w:pPr>
@@ -6217,7 +6193,7 @@
           <w:sz w:val="24"/>
           <w:szCs w:val="24"/>
         </w:rPr>
-        <w:t>Admin can learn to manage main component (server, application, application instance, log, user) in short time (measure about under 10 minutes).</w:t>
+        <w:t>Manager can focus on managing application, application instance, log status, employee without knowledge about company’s resources in hardware and software.</w:t>
       </w:r>
     </w:p>
     <w:p>
@@ -6230,6 +6206,7 @@
         <w:ind w:left="900" w:hanging="270"/>
         <w:rPr>
           <w:rFonts w:ascii="Times New Roman" w:eastAsia="Times New Roman" w:hAnsi="Times New Roman" w:cs="Times New Roman"/>
+          <w:color w:val="000000"/>
           <w:sz w:val="24"/>
           <w:szCs w:val="24"/>
         </w:rPr>
@@ -6241,7 +6218,7 @@
           <w:sz w:val="24"/>
           <w:szCs w:val="24"/>
         </w:rPr>
-        <w:t>Admin can understand the structure of company’s software and hardware resource with information on main component.</w:t>
+        <w:t>Manager can control projects in charge easily with power in assigned.</w:t>
       </w:r>
     </w:p>
     <w:p>
@@ -6265,47 +6242,27 @@
           <w:sz w:val="24"/>
           <w:szCs w:val="24"/>
         </w:rPr>
-        <w:t>…</w:t>
-      </w:r>
-    </w:p>
-    <w:p>
-      <w:pPr>
-        <w:pStyle w:val="ListParagraph"/>
-        <w:ind w:left="900"/>
+        <w:t xml:space="preserve">Only manager can active / </w:t>
+      </w:r>
+      <w:proofErr w:type="spellStart"/>
+      <w:r>
         <w:rPr>
           <w:rFonts w:ascii="Times New Roman" w:eastAsia="Times New Roman" w:hAnsi="Times New Roman" w:cs="Times New Roman"/>
-          <w:sz w:val="24"/>
-          <w:szCs w:val="24"/>
-        </w:rPr>
-      </w:pPr>
-    </w:p>
-    <w:p>
-      <w:pPr>
-        <w:pStyle w:val="Heading3"/>
-        <w:ind w:left="630"/>
-        <w:rPr>
-          <w:rFonts w:ascii="Times New Roman" w:hAnsi="Times New Roman" w:cs="Times New Roman"/>
-          <w:sz w:val="28"/>
-          <w:szCs w:val="28"/>
-        </w:rPr>
-      </w:pPr>
-      <w:bookmarkStart w:id="47" w:name="_Toc30119751"/>
-      <w:r>
-        <w:rPr>
-          <w:rFonts w:ascii="Times New Roman" w:hAnsi="Times New Roman" w:cs="Times New Roman"/>
-          <w:sz w:val="28"/>
-          <w:szCs w:val="28"/>
-        </w:rPr>
-        <w:t xml:space="preserve">3.1.3. </w:t>
-      </w:r>
-      <w:bookmarkEnd w:id="47"/>
-      <w:r>
-        <w:rPr>
-          <w:rFonts w:ascii="Times New Roman" w:hAnsi="Times New Roman" w:cs="Times New Roman"/>
-          <w:sz w:val="28"/>
-          <w:szCs w:val="28"/>
-        </w:rPr>
-        <w:t>Mechanics</w:t>
+          <w:color w:val="000000"/>
+          <w:sz w:val="24"/>
+          <w:szCs w:val="24"/>
+        </w:rPr>
+        <w:t>deactive</w:t>
+      </w:r>
+      <w:proofErr w:type="spellEnd"/>
+      <w:r>
+        <w:rPr>
+          <w:rFonts w:ascii="Times New Roman" w:eastAsia="Times New Roman" w:hAnsi="Times New Roman" w:cs="Times New Roman"/>
+          <w:color w:val="000000"/>
+          <w:sz w:val="24"/>
+          <w:szCs w:val="24"/>
+        </w:rPr>
+        <w:t xml:space="preserve"> log status.</w:t>
       </w:r>
     </w:p>
     <w:p>
@@ -6318,7 +6275,6 @@
         <w:ind w:left="900" w:hanging="270"/>
         <w:rPr>
           <w:rFonts w:ascii="Times New Roman" w:eastAsia="Times New Roman" w:hAnsi="Times New Roman" w:cs="Times New Roman"/>
-          <w:color w:val="000000"/>
           <w:sz w:val="24"/>
           <w:szCs w:val="24"/>
         </w:rPr>
@@ -6330,7 +6286,63 @@
           <w:sz w:val="24"/>
           <w:szCs w:val="24"/>
         </w:rPr>
-        <w:t>Manager can focus on managing application, application instance, log status, employee without knowledge about company’s resources in hardware and software.</w:t>
+        <w:t>….</w:t>
+      </w:r>
+    </w:p>
+    <w:p>
+      <w:pPr>
+        <w:pStyle w:val="ListParagraph"/>
+        <w:ind w:left="900"/>
+        <w:rPr>
+          <w:rFonts w:ascii="Times New Roman" w:eastAsia="Times New Roman" w:hAnsi="Times New Roman" w:cs="Times New Roman"/>
+          <w:sz w:val="24"/>
+          <w:szCs w:val="24"/>
+        </w:rPr>
+      </w:pPr>
+    </w:p>
+    <w:p>
+      <w:pPr>
+        <w:pStyle w:val="Heading3"/>
+        <w:ind w:left="630"/>
+        <w:rPr>
+          <w:rFonts w:ascii="Times New Roman" w:hAnsi="Times New Roman" w:cs="Times New Roman"/>
+          <w:sz w:val="28"/>
+          <w:szCs w:val="28"/>
+        </w:rPr>
+      </w:pPr>
+      <w:bookmarkStart w:id="47" w:name="_Toc30119752"/>
+      <w:r>
+        <w:rPr>
+          <w:rFonts w:ascii="Times New Roman" w:hAnsi="Times New Roman" w:cs="Times New Roman"/>
+          <w:sz w:val="28"/>
+          <w:szCs w:val="28"/>
+        </w:rPr>
+        <w:t>3.1.</w:t>
+      </w:r>
+      <w:r>
+        <w:rPr>
+          <w:rFonts w:ascii="Times New Roman" w:hAnsi="Times New Roman" w:cs="Times New Roman"/>
+          <w:sz w:val="28"/>
+          <w:szCs w:val="28"/>
+        </w:rPr>
+        <w:t>3</w:t>
+      </w:r>
+      <w:r>
+        <w:rPr>
+          <w:rFonts w:ascii="Times New Roman" w:hAnsi="Times New Roman" w:cs="Times New Roman"/>
+          <w:sz w:val="28"/>
+          <w:szCs w:val="28"/>
+        </w:rPr>
+        <w:t xml:space="preserve"> </w:t>
+      </w:r>
+      <w:bookmarkEnd w:id="47"/>
+      <w:r>
+        <w:rPr>
+          <w:rFonts w:ascii="Times New Roman" w:hAnsi="Times New Roman" w:cs="Times New Roman"/>
+          <w:sz w:val="28"/>
+          <w:szCs w:val="28"/>
+        </w:rPr>
+        <w:t>Customer</w:t>
       </w:r>
     </w:p>
     <w:p>
@@ -6342,20 +6354,27 @@
         </w:numPr>
         <w:ind w:left="900" w:hanging="270"/>
         <w:rPr>
+          <w:rFonts w:ascii="Times New Roman" w:hAnsi="Times New Roman" w:cs="Times New Roman"/>
+          <w:sz w:val="24"/>
+          <w:szCs w:val="24"/>
+        </w:rPr>
+      </w:pPr>
+      <w:r>
+        <w:rPr>
           <w:rFonts w:ascii="Times New Roman" w:eastAsia="Times New Roman" w:hAnsi="Times New Roman" w:cs="Times New Roman"/>
           <w:color w:val="000000"/>
           <w:sz w:val="24"/>
           <w:szCs w:val="24"/>
         </w:rPr>
-      </w:pPr>
-      <w:r>
-        <w:rPr>
-          <w:rFonts w:ascii="Times New Roman" w:eastAsia="Times New Roman" w:hAnsi="Times New Roman" w:cs="Times New Roman"/>
-          <w:color w:val="000000"/>
-          <w:sz w:val="24"/>
-          <w:szCs w:val="24"/>
-        </w:rPr>
-        <w:t>Manager can control projects in charge easily with power in assigned.</w:t>
+        <w:t xml:space="preserve">Employee </w:t>
+      </w:r>
+      <w:r>
+        <w:rPr>
+          <w:rFonts w:ascii="Times New Roman" w:hAnsi="Times New Roman" w:cs="Times New Roman"/>
+          <w:sz w:val="24"/>
+          <w:szCs w:val="24"/>
+        </w:rPr>
+        <w:t>can only edit profile and see log, get incoming log appear notification so employees can focus on log report.</w:t>
       </w:r>
     </w:p>
     <w:p>
@@ -6367,11 +6386,19 @@
         </w:numPr>
         <w:ind w:left="900" w:hanging="270"/>
         <w:rPr>
-          <w:rFonts w:ascii="Times New Roman" w:eastAsia="Times New Roman" w:hAnsi="Times New Roman" w:cs="Times New Roman"/>
-          <w:sz w:val="24"/>
-          <w:szCs w:val="24"/>
-        </w:rPr>
-      </w:pPr>
+          <w:rFonts w:ascii="Times New Roman" w:hAnsi="Times New Roman" w:cs="Times New Roman"/>
+          <w:sz w:val="24"/>
+          <w:szCs w:val="24"/>
+        </w:rPr>
+      </w:pPr>
+      <w:r>
+        <w:rPr>
+          <w:rFonts w:ascii="Times New Roman" w:hAnsi="Times New Roman" w:cs="Times New Roman"/>
+          <w:sz w:val="24"/>
+          <w:szCs w:val="24"/>
+        </w:rPr>
+        <w:t>Employee can view info on all main components to get to understand the right assignmen</w:t>
+      </w:r>
       <w:r>
         <w:rPr>
           <w:rFonts w:ascii="Times New Roman" w:eastAsia="Times New Roman" w:hAnsi="Times New Roman" w:cs="Times New Roman"/>
@@ -6379,27 +6406,7 @@
           <w:sz w:val="24"/>
           <w:szCs w:val="24"/>
         </w:rPr>
-        <w:t xml:space="preserve">Only manager can active / </w:t>
-      </w:r>
-      <w:proofErr w:type="spellStart"/>
-      <w:r>
-        <w:rPr>
-          <w:rFonts w:ascii="Times New Roman" w:eastAsia="Times New Roman" w:hAnsi="Times New Roman" w:cs="Times New Roman"/>
-          <w:color w:val="000000"/>
-          <w:sz w:val="24"/>
-          <w:szCs w:val="24"/>
-        </w:rPr>
-        <w:t>deactive</w:t>
-      </w:r>
-      <w:proofErr w:type="spellEnd"/>
-      <w:r>
-        <w:rPr>
-          <w:rFonts w:ascii="Times New Roman" w:eastAsia="Times New Roman" w:hAnsi="Times New Roman" w:cs="Times New Roman"/>
-          <w:color w:val="000000"/>
-          <w:sz w:val="24"/>
-          <w:szCs w:val="24"/>
-        </w:rPr>
-        <w:t xml:space="preserve"> log status.</w:t>
+        <w:t>ts.</w:t>
       </w:r>
     </w:p>
     <w:p>
@@ -6411,15 +6418,14 @@
         </w:numPr>
         <w:ind w:left="900" w:hanging="270"/>
         <w:rPr>
-          <w:rFonts w:ascii="Times New Roman" w:eastAsia="Times New Roman" w:hAnsi="Times New Roman" w:cs="Times New Roman"/>
-          <w:sz w:val="24"/>
-          <w:szCs w:val="24"/>
-        </w:rPr>
-      </w:pPr>
-      <w:r>
-        <w:rPr>
-          <w:rFonts w:ascii="Times New Roman" w:eastAsia="Times New Roman" w:hAnsi="Times New Roman" w:cs="Times New Roman"/>
-          <w:color w:val="000000"/>
+          <w:rFonts w:ascii="Times New Roman" w:hAnsi="Times New Roman" w:cs="Times New Roman"/>
+          <w:sz w:val="24"/>
+          <w:szCs w:val="24"/>
+        </w:rPr>
+      </w:pPr>
+      <w:r>
+        <w:rPr>
+          <w:rFonts w:ascii="Times New Roman" w:hAnsi="Times New Roman" w:cs="Times New Roman"/>
           <w:sz w:val="24"/>
           <w:szCs w:val="24"/>
         </w:rPr>
@@ -6428,43 +6434,38 @@
     </w:p>
     <w:p>
       <w:pPr>
-        <w:pStyle w:val="ListParagraph"/>
-        <w:ind w:left="900"/>
-        <w:rPr>
-          <w:rFonts w:ascii="Times New Roman" w:eastAsia="Times New Roman" w:hAnsi="Times New Roman" w:cs="Times New Roman"/>
-          <w:sz w:val="24"/>
-          <w:szCs w:val="24"/>
-        </w:rPr>
-      </w:pPr>
-    </w:p>
-    <w:p>
-      <w:pPr>
-        <w:pStyle w:val="Heading3"/>
-        <w:ind w:left="630"/>
-        <w:rPr>
-          <w:rFonts w:ascii="Times New Roman" w:hAnsi="Times New Roman" w:cs="Times New Roman"/>
-          <w:sz w:val="28"/>
-          <w:szCs w:val="28"/>
-        </w:rPr>
-      </w:pPr>
-      <w:bookmarkStart w:id="48" w:name="_Toc30119752"/>
-      <w:r>
-        <w:rPr>
-          <w:rFonts w:ascii="Times New Roman" w:hAnsi="Times New Roman" w:cs="Times New Roman"/>
-          <w:sz w:val="28"/>
-          <w:szCs w:val="28"/>
-        </w:rPr>
-        <w:t xml:space="preserve">3.1.4. </w:t>
+        <w:rPr>
+          <w:rFonts w:ascii="Times New Roman" w:hAnsi="Times New Roman" w:cs="Times New Roman"/>
+          <w:sz w:val="24"/>
+          <w:szCs w:val="24"/>
+        </w:rPr>
+      </w:pPr>
+    </w:p>
+    <w:p>
+      <w:pPr>
+        <w:pStyle w:val="Heading2"/>
+        <w:ind w:left="360"/>
+        <w:rPr>
+          <w:rFonts w:ascii="Times New Roman" w:hAnsi="Times New Roman" w:cs="Times New Roman"/>
+          <w:b/>
+          <w:color w:val="auto"/>
+          <w:sz w:val="32"/>
+          <w:szCs w:val="32"/>
+        </w:rPr>
+      </w:pPr>
+      <w:bookmarkStart w:id="48" w:name="_Toc30119753"/>
+      <w:r>
+        <w:rPr>
+          <w:rFonts w:ascii="Times New Roman" w:hAnsi="Times New Roman" w:cs="Times New Roman"/>
+          <w:b/>
+          <w:noProof/>
+          <w:color w:val="auto"/>
+          <w:sz w:val="32"/>
+          <w:szCs w:val="32"/>
+        </w:rPr>
+        <w:t>3.2. Reliability</w:t>
       </w:r>
       <w:bookmarkEnd w:id="48"/>
-      <w:r>
-        <w:rPr>
-          <w:rFonts w:ascii="Times New Roman" w:hAnsi="Times New Roman" w:cs="Times New Roman"/>
-          <w:sz w:val="28"/>
-          <w:szCs w:val="28"/>
-        </w:rPr>
-        <w:t>Customer</w:t>
-      </w:r>
     </w:p>
     <w:p>
       <w:pPr>
@@ -6475,38 +6476,55 @@
         </w:numPr>
         <w:ind w:left="900" w:hanging="270"/>
         <w:rPr>
-          <w:rFonts w:ascii="Times New Roman" w:hAnsi="Times New Roman" w:cs="Times New Roman"/>
-          <w:sz w:val="24"/>
-          <w:szCs w:val="24"/>
-        </w:rPr>
-      </w:pPr>
-      <w:r>
-        <w:rPr>
           <w:rFonts w:ascii="Times New Roman" w:eastAsia="Times New Roman" w:hAnsi="Times New Roman" w:cs="Times New Roman"/>
-          <w:color w:val="000000"/>
-          <w:sz w:val="24"/>
-          <w:szCs w:val="24"/>
-        </w:rPr>
-        <w:t xml:space="preserve">Employee </w:t>
-      </w:r>
-      <w:r>
-        <w:rPr>
-          <w:rFonts w:ascii="Times New Roman" w:hAnsi="Times New Roman" w:cs="Times New Roman"/>
-          <w:sz w:val="24"/>
-          <w:szCs w:val="24"/>
-        </w:rPr>
-        <w:t>can only e</w:t>
-      </w:r>
-      <w:bookmarkStart w:id="49" w:name="_GoBack"/>
+          <w:sz w:val="24"/>
+          <w:szCs w:val="24"/>
+        </w:rPr>
+      </w:pPr>
+      <w:r>
+        <w:rPr>
+          <w:rFonts w:ascii="Times New Roman" w:hAnsi="Times New Roman" w:cs="Times New Roman"/>
+          <w:sz w:val="24"/>
+          <w:szCs w:val="24"/>
+        </w:rPr>
+        <w:t>…</w:t>
+      </w:r>
+    </w:p>
+    <w:p>
+      <w:pPr>
+        <w:rPr>
+          <w:rFonts w:ascii="Times New Roman" w:hAnsi="Times New Roman" w:cs="Times New Roman"/>
+          <w:sz w:val="24"/>
+          <w:szCs w:val="24"/>
+        </w:rPr>
+      </w:pPr>
+    </w:p>
+    <w:p>
+      <w:pPr>
+        <w:pStyle w:val="Heading2"/>
+        <w:ind w:left="360"/>
+        <w:rPr>
+          <w:rFonts w:ascii="Times New Roman" w:hAnsi="Times New Roman" w:cs="Times New Roman"/>
+          <w:b/>
+          <w:noProof/>
+          <w:color w:val="auto"/>
+          <w:sz w:val="32"/>
+          <w:szCs w:val="32"/>
+        </w:rPr>
+      </w:pPr>
+      <w:bookmarkStart w:id="49" w:name="_Toc30119754"/>
+      <w:r>
+        <w:rPr>
+          <w:rFonts w:ascii="Times New Roman" w:hAnsi="Times New Roman" w:cs="Times New Roman"/>
+          <w:b/>
+          <w:noProof/>
+          <w:color w:val="auto"/>
+          <w:sz w:val="32"/>
+          <w:szCs w:val="32"/>
+        </w:rPr>
+        <w:t>3.3. Availability</w:t>
+      </w:r>
       <w:bookmarkEnd w:id="49"/>
-      <w:r>
-        <w:rPr>
-          <w:rFonts w:ascii="Times New Roman" w:hAnsi="Times New Roman" w:cs="Times New Roman"/>
-          <w:sz w:val="24"/>
-          <w:szCs w:val="24"/>
-        </w:rPr>
-        <w:t>dit profile and see log, get incoming log appear notification so employees can focus on log report.</w:t>
-      </w:r>
     </w:p>
     <w:p>
       <w:pPr>
@@ -6518,27 +6536,97 @@
         <w:ind w:left="900" w:hanging="270"/>
         <w:rPr>
           <w:rFonts w:ascii="Times New Roman" w:hAnsi="Times New Roman" w:cs="Times New Roman"/>
-          <w:sz w:val="24"/>
-          <w:szCs w:val="24"/>
-        </w:rPr>
-      </w:pPr>
-      <w:r>
-        <w:rPr>
-          <w:rFonts w:ascii="Times New Roman" w:hAnsi="Times New Roman" w:cs="Times New Roman"/>
-          <w:sz w:val="24"/>
-          <w:szCs w:val="24"/>
-        </w:rPr>
-        <w:t>Employee can view info on all main components to get to understand the right assignmen</w:t>
-      </w:r>
-      <w:r>
-        <w:rPr>
-          <w:rFonts w:ascii="Times New Roman" w:eastAsia="Times New Roman" w:hAnsi="Times New Roman" w:cs="Times New Roman"/>
           <w:color w:val="000000"/>
-          <w:sz w:val="24"/>
-          <w:szCs w:val="24"/>
-        </w:rPr>
-        <w:t>ts.</w:t>
-      </w:r>
+        </w:rPr>
+      </w:pPr>
+      <w:r>
+        <w:rPr>
+          <w:rFonts w:ascii="Times New Roman" w:hAnsi="Times New Roman" w:cs="Times New Roman"/>
+          <w:sz w:val="24"/>
+          <w:szCs w:val="24"/>
+        </w:rPr>
+        <w:t>…</w:t>
+      </w:r>
+    </w:p>
+    <w:p>
+      <w:pPr>
+        <w:rPr>
+          <w:rFonts w:ascii="Times New Roman" w:hAnsi="Times New Roman" w:cs="Times New Roman"/>
+          <w:sz w:val="24"/>
+          <w:szCs w:val="24"/>
+        </w:rPr>
+      </w:pPr>
+    </w:p>
+    <w:p>
+      <w:pPr>
+        <w:pStyle w:val="Heading2"/>
+        <w:ind w:left="360"/>
+        <w:rPr>
+          <w:rFonts w:ascii="Times New Roman" w:hAnsi="Times New Roman" w:cs="Times New Roman"/>
+          <w:b/>
+          <w:noProof/>
+          <w:color w:val="auto"/>
+          <w:sz w:val="32"/>
+          <w:szCs w:val="32"/>
+        </w:rPr>
+      </w:pPr>
+      <w:bookmarkStart w:id="50" w:name="_Toc30119755"/>
+      <w:r>
+        <w:rPr>
+          <w:rFonts w:ascii="Times New Roman" w:hAnsi="Times New Roman" w:cs="Times New Roman"/>
+          <w:b/>
+          <w:noProof/>
+          <w:color w:val="auto"/>
+          <w:sz w:val="32"/>
+          <w:szCs w:val="32"/>
+        </w:rPr>
+        <w:t>3.4. Security</w:t>
+      </w:r>
+      <w:bookmarkEnd w:id="50"/>
+    </w:p>
+    <w:p>
+      <w:pPr>
+        <w:ind w:left="720"/>
+        <w:rPr>
+          <w:rFonts w:ascii="Times New Roman" w:hAnsi="Times New Roman" w:cs="Times New Roman"/>
+          <w:sz w:val="24"/>
+          <w:szCs w:val="24"/>
+        </w:rPr>
+      </w:pPr>
+      <w:r>
+        <w:rPr>
+          <w:rFonts w:ascii="Times New Roman" w:hAnsi="Times New Roman" w:cs="Times New Roman"/>
+          <w:sz w:val="24"/>
+          <w:szCs w:val="24"/>
+        </w:rPr>
+        <w:t xml:space="preserve">   ….</w:t>
+      </w:r>
+    </w:p>
+    <w:p>
+      <w:pPr>
+        <w:pStyle w:val="Heading2"/>
+        <w:ind w:left="360"/>
+        <w:rPr>
+          <w:rFonts w:ascii="Times New Roman" w:hAnsi="Times New Roman" w:cs="Times New Roman"/>
+          <w:b/>
+          <w:color w:val="auto"/>
+          <w:sz w:val="32"/>
+          <w:szCs w:val="32"/>
+        </w:rPr>
+      </w:pPr>
+      <w:bookmarkStart w:id="51" w:name="_Toc30119756"/>
+      <w:r>
+        <w:rPr>
+          <w:rFonts w:ascii="Times New Roman" w:hAnsi="Times New Roman" w:cs="Times New Roman"/>
+          <w:b/>
+          <w:noProof/>
+          <w:color w:val="auto"/>
+          <w:sz w:val="32"/>
+          <w:szCs w:val="32"/>
+        </w:rPr>
+        <w:t>3.5. Maintainability</w:t>
+      </w:r>
+      <w:bookmarkEnd w:id="51"/>
     </w:p>
     <w:p>
       <w:pPr>
@@ -6579,12 +6667,13 @@
         <w:rPr>
           <w:rFonts w:ascii="Times New Roman" w:hAnsi="Times New Roman" w:cs="Times New Roman"/>
           <w:b/>
+          <w:noProof/>
           <w:color w:val="auto"/>
           <w:sz w:val="32"/>
           <w:szCs w:val="32"/>
         </w:rPr>
       </w:pPr>
-      <w:bookmarkStart w:id="50" w:name="_Toc30119753"/>
+      <w:bookmarkStart w:id="52" w:name="_Toc30119757"/>
       <w:r>
         <w:rPr>
           <w:rFonts w:ascii="Times New Roman" w:hAnsi="Times New Roman" w:cs="Times New Roman"/>
@@ -6594,9 +6683,9 @@
           <w:sz w:val="32"/>
           <w:szCs w:val="32"/>
         </w:rPr>
-        <w:t>3.2. Reliability</w:t>
-      </w:r>
-      <w:bookmarkEnd w:id="50"/>
+        <w:t>3.6. Portability</w:t>
+      </w:r>
+      <w:bookmarkEnd w:id="52"/>
     </w:p>
     <w:p>
       <w:pPr>
@@ -6607,18 +6696,18 @@
         </w:numPr>
         <w:ind w:left="900" w:hanging="270"/>
         <w:rPr>
-          <w:rFonts w:ascii="Times New Roman" w:eastAsia="Times New Roman" w:hAnsi="Times New Roman" w:cs="Times New Roman"/>
-          <w:sz w:val="24"/>
-          <w:szCs w:val="24"/>
-        </w:rPr>
-      </w:pPr>
-      <w:r>
-        <w:rPr>
-          <w:rFonts w:ascii="Times New Roman" w:hAnsi="Times New Roman" w:cs="Times New Roman"/>
-          <w:sz w:val="24"/>
-          <w:szCs w:val="24"/>
-        </w:rPr>
-        <w:t>…</w:t>
+          <w:rFonts w:ascii="Times New Roman" w:hAnsi="Times New Roman" w:cs="Times New Roman"/>
+          <w:sz w:val="24"/>
+          <w:szCs w:val="24"/>
+        </w:rPr>
+      </w:pPr>
+      <w:r>
+        <w:rPr>
+          <w:rFonts w:ascii="Times New Roman" w:hAnsi="Times New Roman" w:cs="Times New Roman"/>
+          <w:sz w:val="24"/>
+          <w:szCs w:val="24"/>
+        </w:rPr>
+        <w:t>….</w:t>
       </w:r>
     </w:p>
     <w:p>
@@ -6634,6 +6723,12 @@
       <w:pPr>
         <w:pStyle w:val="Heading2"/>
         <w:ind w:left="360"/>
+        <w:rPr>
+          <w:rFonts w:ascii="Times New Roman" w:hAnsi="Times New Roman" w:cs="Times New Roman"/>
+        </w:rPr>
+      </w:pPr>
+      <w:bookmarkStart w:id="53" w:name="_Toc30119758"/>
+      <w:r>
         <w:rPr>
           <w:rFonts w:ascii="Times New Roman" w:hAnsi="Times New Roman" w:cs="Times New Roman"/>
           <w:b/>
@@ -6642,235 +6737,9 @@
           <w:sz w:val="32"/>
           <w:szCs w:val="32"/>
         </w:rPr>
-      </w:pPr>
-      <w:bookmarkStart w:id="51" w:name="_Toc30119754"/>
-      <w:r>
-        <w:rPr>
-          <w:rFonts w:ascii="Times New Roman" w:hAnsi="Times New Roman" w:cs="Times New Roman"/>
-          <w:b/>
-          <w:noProof/>
-          <w:color w:val="auto"/>
-          <w:sz w:val="32"/>
-          <w:szCs w:val="32"/>
-        </w:rPr>
-        <w:t>3.3. Availability</w:t>
-      </w:r>
-      <w:bookmarkEnd w:id="51"/>
-    </w:p>
-    <w:p>
-      <w:pPr>
-        <w:pStyle w:val="ListParagraph"/>
-        <w:numPr>
-          <w:ilvl w:val="0"/>
-          <w:numId w:val="25"/>
-        </w:numPr>
-        <w:ind w:left="900" w:hanging="270"/>
-        <w:rPr>
-          <w:rFonts w:ascii="Times New Roman" w:hAnsi="Times New Roman" w:cs="Times New Roman"/>
-          <w:color w:val="000000"/>
-        </w:rPr>
-      </w:pPr>
-      <w:r>
-        <w:rPr>
-          <w:rFonts w:ascii="Times New Roman" w:hAnsi="Times New Roman" w:cs="Times New Roman"/>
-          <w:sz w:val="24"/>
-          <w:szCs w:val="24"/>
-        </w:rPr>
-        <w:t>…</w:t>
-      </w:r>
-    </w:p>
-    <w:p>
-      <w:pPr>
-        <w:rPr>
-          <w:rFonts w:ascii="Times New Roman" w:hAnsi="Times New Roman" w:cs="Times New Roman"/>
-          <w:sz w:val="24"/>
-          <w:szCs w:val="24"/>
-        </w:rPr>
-      </w:pPr>
-    </w:p>
-    <w:p>
-      <w:pPr>
-        <w:pStyle w:val="Heading2"/>
-        <w:ind w:left="360"/>
-        <w:rPr>
-          <w:rFonts w:ascii="Times New Roman" w:hAnsi="Times New Roman" w:cs="Times New Roman"/>
-          <w:b/>
-          <w:noProof/>
-          <w:color w:val="auto"/>
-          <w:sz w:val="32"/>
-          <w:szCs w:val="32"/>
-        </w:rPr>
-      </w:pPr>
-      <w:bookmarkStart w:id="52" w:name="_Toc30119755"/>
-      <w:r>
-        <w:rPr>
-          <w:rFonts w:ascii="Times New Roman" w:hAnsi="Times New Roman" w:cs="Times New Roman"/>
-          <w:b/>
-          <w:noProof/>
-          <w:color w:val="auto"/>
-          <w:sz w:val="32"/>
-          <w:szCs w:val="32"/>
-        </w:rPr>
-        <w:t>3.4. Security</w:t>
-      </w:r>
-      <w:bookmarkEnd w:id="52"/>
-    </w:p>
-    <w:p>
-      <w:pPr>
-        <w:ind w:left="720"/>
-        <w:rPr>
-          <w:rFonts w:ascii="Times New Roman" w:hAnsi="Times New Roman" w:cs="Times New Roman"/>
-          <w:sz w:val="24"/>
-          <w:szCs w:val="24"/>
-        </w:rPr>
-      </w:pPr>
-      <w:r>
-        <w:rPr>
-          <w:rFonts w:ascii="Times New Roman" w:hAnsi="Times New Roman" w:cs="Times New Roman"/>
-          <w:sz w:val="24"/>
-          <w:szCs w:val="24"/>
-        </w:rPr>
-        <w:t xml:space="preserve">   ….</w:t>
-      </w:r>
-    </w:p>
-    <w:p>
-      <w:pPr>
-        <w:pStyle w:val="Heading2"/>
-        <w:ind w:left="360"/>
-        <w:rPr>
-          <w:rFonts w:ascii="Times New Roman" w:hAnsi="Times New Roman" w:cs="Times New Roman"/>
-          <w:b/>
-          <w:color w:val="auto"/>
-          <w:sz w:val="32"/>
-          <w:szCs w:val="32"/>
-        </w:rPr>
-      </w:pPr>
-      <w:bookmarkStart w:id="53" w:name="_Toc30119756"/>
-      <w:r>
-        <w:rPr>
-          <w:rFonts w:ascii="Times New Roman" w:hAnsi="Times New Roman" w:cs="Times New Roman"/>
-          <w:b/>
-          <w:noProof/>
-          <w:color w:val="auto"/>
-          <w:sz w:val="32"/>
-          <w:szCs w:val="32"/>
-        </w:rPr>
-        <w:t>3.5. Maintainability</w:t>
+        <w:t>3.7. Performance</w:t>
       </w:r>
       <w:bookmarkEnd w:id="53"/>
-    </w:p>
-    <w:p>
-      <w:pPr>
-        <w:pStyle w:val="ListParagraph"/>
-        <w:numPr>
-          <w:ilvl w:val="0"/>
-          <w:numId w:val="25"/>
-        </w:numPr>
-        <w:ind w:left="900" w:hanging="270"/>
-        <w:rPr>
-          <w:rFonts w:ascii="Times New Roman" w:hAnsi="Times New Roman" w:cs="Times New Roman"/>
-          <w:sz w:val="24"/>
-          <w:szCs w:val="24"/>
-        </w:rPr>
-      </w:pPr>
-      <w:r>
-        <w:rPr>
-          <w:rFonts w:ascii="Times New Roman" w:hAnsi="Times New Roman" w:cs="Times New Roman"/>
-          <w:sz w:val="24"/>
-          <w:szCs w:val="24"/>
-        </w:rPr>
-        <w:t>….</w:t>
-      </w:r>
-    </w:p>
-    <w:p>
-      <w:pPr>
-        <w:rPr>
-          <w:rFonts w:ascii="Times New Roman" w:hAnsi="Times New Roman" w:cs="Times New Roman"/>
-          <w:sz w:val="24"/>
-          <w:szCs w:val="24"/>
-        </w:rPr>
-      </w:pPr>
-    </w:p>
-    <w:p>
-      <w:pPr>
-        <w:pStyle w:val="Heading2"/>
-        <w:ind w:left="360"/>
-        <w:rPr>
-          <w:rFonts w:ascii="Times New Roman" w:hAnsi="Times New Roman" w:cs="Times New Roman"/>
-          <w:b/>
-          <w:noProof/>
-          <w:color w:val="auto"/>
-          <w:sz w:val="32"/>
-          <w:szCs w:val="32"/>
-        </w:rPr>
-      </w:pPr>
-      <w:bookmarkStart w:id="54" w:name="_Toc30119757"/>
-      <w:r>
-        <w:rPr>
-          <w:rFonts w:ascii="Times New Roman" w:hAnsi="Times New Roman" w:cs="Times New Roman"/>
-          <w:b/>
-          <w:noProof/>
-          <w:color w:val="auto"/>
-          <w:sz w:val="32"/>
-          <w:szCs w:val="32"/>
-        </w:rPr>
-        <w:t>3.6. Portability</w:t>
-      </w:r>
-      <w:bookmarkEnd w:id="54"/>
-    </w:p>
-    <w:p>
-      <w:pPr>
-        <w:pStyle w:val="ListParagraph"/>
-        <w:numPr>
-          <w:ilvl w:val="0"/>
-          <w:numId w:val="25"/>
-        </w:numPr>
-        <w:ind w:left="900" w:hanging="270"/>
-        <w:rPr>
-          <w:rFonts w:ascii="Times New Roman" w:hAnsi="Times New Roman" w:cs="Times New Roman"/>
-          <w:sz w:val="24"/>
-          <w:szCs w:val="24"/>
-        </w:rPr>
-      </w:pPr>
-      <w:r>
-        <w:rPr>
-          <w:rFonts w:ascii="Times New Roman" w:hAnsi="Times New Roman" w:cs="Times New Roman"/>
-          <w:sz w:val="24"/>
-          <w:szCs w:val="24"/>
-        </w:rPr>
-        <w:t>….</w:t>
-      </w:r>
-    </w:p>
-    <w:p>
-      <w:pPr>
-        <w:rPr>
-          <w:rFonts w:ascii="Times New Roman" w:hAnsi="Times New Roman" w:cs="Times New Roman"/>
-          <w:sz w:val="24"/>
-          <w:szCs w:val="24"/>
-        </w:rPr>
-      </w:pPr>
-    </w:p>
-    <w:p>
-      <w:pPr>
-        <w:pStyle w:val="Heading2"/>
-        <w:ind w:left="360"/>
-        <w:rPr>
-          <w:rFonts w:ascii="Times New Roman" w:hAnsi="Times New Roman" w:cs="Times New Roman"/>
-        </w:rPr>
-      </w:pPr>
-      <w:bookmarkStart w:id="55" w:name="_Toc30119758"/>
-      <w:r>
-        <w:rPr>
-          <w:rFonts w:ascii="Times New Roman" w:hAnsi="Times New Roman" w:cs="Times New Roman"/>
-          <w:b/>
-          <w:noProof/>
-          <w:color w:val="auto"/>
-          <w:sz w:val="32"/>
-          <w:szCs w:val="32"/>
-        </w:rPr>
-        <w:t>3.7. Performance</w:t>
-      </w:r>
-      <w:bookmarkEnd w:id="55"/>
     </w:p>
     <w:p>
       <w:pPr>
@@ -6882,7 +6751,7 @@
           <w:szCs w:val="28"/>
         </w:rPr>
       </w:pPr>
-      <w:bookmarkStart w:id="56" w:name="_Toc30119759"/>
+      <w:bookmarkStart w:id="54" w:name="_Toc30119759"/>
       <w:r>
         <w:rPr>
           <w:rFonts w:ascii="Times New Roman" w:hAnsi="Times New Roman" w:cs="Times New Roman"/>
@@ -6891,16 +6760,12 @@
         </w:rPr>
         <w:t>3.7.1. Front end</w:t>
       </w:r>
-      <w:bookmarkEnd w:id="56"/>
+      <w:bookmarkEnd w:id="54"/>
     </w:p>
     <w:p>
       <w:pPr>
         <w:pStyle w:val="ListParagraph"/>
-        <w:numPr>
-          <w:ilvl w:val="0"/>
-          <w:numId w:val="25"/>
-        </w:numPr>
-        <w:ind w:left="900" w:hanging="270"/>
+        <w:ind w:left="900"/>
         <w:rPr>
           <w:rFonts w:ascii="Times New Roman" w:eastAsia="Times New Roman" w:hAnsi="Times New Roman" w:cs="Times New Roman"/>
           <w:sz w:val="24"/>
@@ -6914,19 +6779,10 @@
           <w:sz w:val="24"/>
           <w:szCs w:val="24"/>
         </w:rPr>
-        <w:t>…</w:t>
-      </w:r>
-    </w:p>
-    <w:p>
-      <w:pPr>
-        <w:pStyle w:val="ListParagraph"/>
-        <w:ind w:left="900"/>
-        <w:rPr>
-          <w:rFonts w:ascii="Times New Roman" w:eastAsia="Times New Roman" w:hAnsi="Times New Roman" w:cs="Times New Roman"/>
-          <w:sz w:val="24"/>
-          <w:szCs w:val="24"/>
-        </w:rPr>
-      </w:pPr>
+        <w:t>-</w:t>
+      </w:r>
+      <w:bookmarkStart w:id="55" w:name="_GoBack"/>
+      <w:bookmarkEnd w:id="55"/>
     </w:p>
     <w:p>
       <w:pPr>
@@ -6938,7 +6794,7 @@
           <w:szCs w:val="28"/>
         </w:rPr>
       </w:pPr>
-      <w:bookmarkStart w:id="57" w:name="_Toc30119760"/>
+      <w:bookmarkStart w:id="56" w:name="_Toc30119760"/>
       <w:r>
         <w:rPr>
           <w:rFonts w:ascii="Times New Roman" w:hAnsi="Times New Roman" w:cs="Times New Roman"/>
@@ -6947,7 +6803,7 @@
         </w:rPr>
         <w:t>3.7.2. Backend</w:t>
       </w:r>
-      <w:bookmarkEnd w:id="57"/>
+      <w:bookmarkEnd w:id="56"/>
     </w:p>
     <w:p>
       <w:pPr>
@@ -8181,6 +8037,130 @@
     </w:lvl>
   </w:abstractNum>
   <w:abstractNum w:abstractNumId="9" w15:restartNumberingAfterBreak="0">
+    <w:nsid w:val="2CEE667C"/>
+    <w:multiLevelType w:val="hybridMultilevel"/>
+    <w:tmpl w:val="C1F2F6C2"/>
+    <w:lvl w:ilvl="0" w:tplc="646861A6">
+      <w:start w:val="1"/>
+      <w:numFmt w:val="bullet"/>
+      <w:lvlText w:val="-"/>
+      <w:lvlJc w:val="left"/>
+      <w:pPr>
+        <w:ind w:left="720" w:hanging="360"/>
+      </w:pPr>
+      <w:rPr>
+        <w:rFonts w:ascii="Calibri" w:eastAsia="Calibri" w:hAnsi="Calibri" w:cs="Calibri"/>
+        <w:b w:val="0"/>
+        <w:i w:val="0"/>
+        <w:strike w:val="0"/>
+        <w:dstrike w:val="0"/>
+        <w:color w:val="000000"/>
+        <w:sz w:val="22"/>
+        <w:szCs w:val="22"/>
+        <w:u w:val="none" w:color="000000"/>
+        <w:bdr w:val="none" w:sz="0" w:space="0" w:color="auto"/>
+        <w:shd w:val="clear" w:color="auto" w:fill="auto"/>
+        <w:vertAlign w:val="baseline"/>
+      </w:rPr>
+    </w:lvl>
+    <w:lvl w:ilvl="1" w:tplc="04090003" w:tentative="1">
+      <w:start w:val="1"/>
+      <w:numFmt w:val="bullet"/>
+      <w:lvlText w:val="o"/>
+      <w:lvlJc w:val="left"/>
+      <w:pPr>
+        <w:ind w:left="1440" w:hanging="360"/>
+      </w:pPr>
+      <w:rPr>
+        <w:rFonts w:ascii="Courier New" w:hAnsi="Courier New" w:cs="Courier New" w:hint="default"/>
+      </w:rPr>
+    </w:lvl>
+    <w:lvl w:ilvl="2" w:tplc="04090005" w:tentative="1">
+      <w:start w:val="1"/>
+      <w:numFmt w:val="bullet"/>
+      <w:lvlText w:val=""/>
+      <w:lvlJc w:val="left"/>
+      <w:pPr>
+        <w:ind w:left="2160" w:hanging="360"/>
+      </w:pPr>
+      <w:rPr>
+        <w:rFonts w:ascii="Wingdings" w:hAnsi="Wingdings" w:hint="default"/>
+      </w:rPr>
+    </w:lvl>
+    <w:lvl w:ilvl="3" w:tplc="04090001" w:tentative="1">
+      <w:start w:val="1"/>
+      <w:numFmt w:val="bullet"/>
+      <w:lvlText w:val=""/>
+      <w:lvlJc w:val="left"/>
+      <w:pPr>
+        <w:ind w:left="2880" w:hanging="360"/>
+      </w:pPr>
+      <w:rPr>
+        <w:rFonts w:ascii="Symbol" w:hAnsi="Symbol" w:hint="default"/>
+      </w:rPr>
+    </w:lvl>
+    <w:lvl w:ilvl="4" w:tplc="04090003" w:tentative="1">
+      <w:start w:val="1"/>
+      <w:numFmt w:val="bullet"/>
+      <w:lvlText w:val="o"/>
+      <w:lvlJc w:val="left"/>
+      <w:pPr>
+        <w:ind w:left="3600" w:hanging="360"/>
+      </w:pPr>
+      <w:rPr>
+        <w:rFonts w:ascii="Courier New" w:hAnsi="Courier New" w:cs="Courier New" w:hint="default"/>
+      </w:rPr>
+    </w:lvl>
+    <w:lvl w:ilvl="5" w:tplc="04090005" w:tentative="1">
+      <w:start w:val="1"/>
+      <w:numFmt w:val="bullet"/>
+      <w:lvlText w:val=""/>
+      <w:lvlJc w:val="left"/>
+      <w:pPr>
+        <w:ind w:left="4320" w:hanging="360"/>
+      </w:pPr>
+      <w:rPr>
+        <w:rFonts w:ascii="Wingdings" w:hAnsi="Wingdings" w:hint="default"/>
+      </w:rPr>
+    </w:lvl>
+    <w:lvl w:ilvl="6" w:tplc="04090001" w:tentative="1">
+      <w:start w:val="1"/>
+      <w:numFmt w:val="bullet"/>
+      <w:lvlText w:val=""/>
+      <w:lvlJc w:val="left"/>
+      <w:pPr>
+        <w:ind w:left="5040" w:hanging="360"/>
+      </w:pPr>
+      <w:rPr>
+        <w:rFonts w:ascii="Symbol" w:hAnsi="Symbol" w:hint="default"/>
+      </w:rPr>
+    </w:lvl>
+    <w:lvl w:ilvl="7" w:tplc="04090003" w:tentative="1">
+      <w:start w:val="1"/>
+      <w:numFmt w:val="bullet"/>
+      <w:lvlText w:val="o"/>
+      <w:lvlJc w:val="left"/>
+      <w:pPr>
+        <w:ind w:left="5760" w:hanging="360"/>
+      </w:pPr>
+      <w:rPr>
+        <w:rFonts w:ascii="Courier New" w:hAnsi="Courier New" w:cs="Courier New" w:hint="default"/>
+      </w:rPr>
+    </w:lvl>
+    <w:lvl w:ilvl="8" w:tplc="04090005" w:tentative="1">
+      <w:start w:val="1"/>
+      <w:numFmt w:val="bullet"/>
+      <w:lvlText w:val=""/>
+      <w:lvlJc w:val="left"/>
+      <w:pPr>
+        <w:ind w:left="6480" w:hanging="360"/>
+      </w:pPr>
+      <w:rPr>
+        <w:rFonts w:ascii="Wingdings" w:hAnsi="Wingdings" w:hint="default"/>
+      </w:rPr>
+    </w:lvl>
+  </w:abstractNum>
+  <w:abstractNum w:abstractNumId="10" w15:restartNumberingAfterBreak="0">
     <w:nsid w:val="2FF75956"/>
     <w:multiLevelType w:val="hybridMultilevel"/>
     <w:tmpl w:val="F844D2F0"/>
@@ -8293,7 +8273,219 @@
       </w:rPr>
     </w:lvl>
   </w:abstractNum>
-  <w:abstractNum w:abstractNumId="10" w15:restartNumberingAfterBreak="0">
+  <w:abstractNum w:abstractNumId="11" w15:restartNumberingAfterBreak="0">
+    <w:nsid w:val="33563704"/>
+    <w:multiLevelType w:val="hybridMultilevel"/>
+    <w:tmpl w:val="82E8766C"/>
+    <w:lvl w:ilvl="0" w:tplc="942CDB6A">
+      <w:start w:val="1"/>
+      <w:numFmt w:val="bullet"/>
+      <w:lvlText w:val="•"/>
+      <w:lvlJc w:val="left"/>
+      <w:pPr>
+        <w:ind w:left="1712"/>
+      </w:pPr>
+      <w:rPr>
+        <w:rFonts w:ascii="Arial" w:eastAsia="Arial" w:hAnsi="Arial" w:cs="Arial"/>
+        <w:b w:val="0"/>
+        <w:i w:val="0"/>
+        <w:strike w:val="0"/>
+        <w:dstrike w:val="0"/>
+        <w:color w:val="000000"/>
+        <w:sz w:val="22"/>
+        <w:szCs w:val="22"/>
+        <w:u w:val="none" w:color="000000"/>
+        <w:bdr w:val="none" w:sz="0" w:space="0" w:color="auto"/>
+        <w:shd w:val="clear" w:color="auto" w:fill="auto"/>
+        <w:vertAlign w:val="baseline"/>
+      </w:rPr>
+    </w:lvl>
+    <w:lvl w:ilvl="1" w:tplc="2B28E3DC">
+      <w:start w:val="1"/>
+      <w:numFmt w:val="bullet"/>
+      <w:lvlText w:val="o"/>
+      <w:lvlJc w:val="left"/>
+      <w:pPr>
+        <w:ind w:left="1438"/>
+      </w:pPr>
+      <w:rPr>
+        <w:rFonts w:ascii="Segoe UI Symbol" w:eastAsia="Segoe UI Symbol" w:hAnsi="Segoe UI Symbol" w:cs="Segoe UI Symbol"/>
+        <w:b w:val="0"/>
+        <w:i w:val="0"/>
+        <w:strike w:val="0"/>
+        <w:dstrike w:val="0"/>
+        <w:color w:val="000000"/>
+        <w:sz w:val="22"/>
+        <w:szCs w:val="22"/>
+        <w:u w:val="none" w:color="000000"/>
+        <w:bdr w:val="none" w:sz="0" w:space="0" w:color="auto"/>
+        <w:shd w:val="clear" w:color="auto" w:fill="auto"/>
+        <w:vertAlign w:val="baseline"/>
+      </w:rPr>
+    </w:lvl>
+    <w:lvl w:ilvl="2" w:tplc="09CC565E">
+      <w:start w:val="1"/>
+      <w:numFmt w:val="bullet"/>
+      <w:lvlText w:val="▪"/>
+      <w:lvlJc w:val="left"/>
+      <w:pPr>
+        <w:ind w:left="2158"/>
+      </w:pPr>
+      <w:rPr>
+        <w:rFonts w:ascii="Segoe UI Symbol" w:eastAsia="Segoe UI Symbol" w:hAnsi="Segoe UI Symbol" w:cs="Segoe UI Symbol"/>
+        <w:b w:val="0"/>
+        <w:i w:val="0"/>
+        <w:strike w:val="0"/>
+        <w:dstrike w:val="0"/>
+        <w:color w:val="000000"/>
+        <w:sz w:val="22"/>
+        <w:szCs w:val="22"/>
+        <w:u w:val="none" w:color="000000"/>
+        <w:bdr w:val="none" w:sz="0" w:space="0" w:color="auto"/>
+        <w:shd w:val="clear" w:color="auto" w:fill="auto"/>
+        <w:vertAlign w:val="baseline"/>
+      </w:rPr>
+    </w:lvl>
+    <w:lvl w:ilvl="3" w:tplc="AF00413C">
+      <w:start w:val="1"/>
+      <w:numFmt w:val="bullet"/>
+      <w:lvlText w:val="•"/>
+      <w:lvlJc w:val="left"/>
+      <w:pPr>
+        <w:ind w:left="2878"/>
+      </w:pPr>
+      <w:rPr>
+        <w:rFonts w:ascii="Arial" w:eastAsia="Arial" w:hAnsi="Arial" w:cs="Arial"/>
+        <w:b w:val="0"/>
+        <w:i w:val="0"/>
+        <w:strike w:val="0"/>
+        <w:dstrike w:val="0"/>
+        <w:color w:val="000000"/>
+        <w:sz w:val="22"/>
+        <w:szCs w:val="22"/>
+        <w:u w:val="none" w:color="000000"/>
+        <w:bdr w:val="none" w:sz="0" w:space="0" w:color="auto"/>
+        <w:shd w:val="clear" w:color="auto" w:fill="auto"/>
+        <w:vertAlign w:val="baseline"/>
+      </w:rPr>
+    </w:lvl>
+    <w:lvl w:ilvl="4" w:tplc="F3ACD938">
+      <w:start w:val="1"/>
+      <w:numFmt w:val="bullet"/>
+      <w:lvlText w:val="o"/>
+      <w:lvlJc w:val="left"/>
+      <w:pPr>
+        <w:ind w:left="3598"/>
+      </w:pPr>
+      <w:rPr>
+        <w:rFonts w:ascii="Segoe UI Symbol" w:eastAsia="Segoe UI Symbol" w:hAnsi="Segoe UI Symbol" w:cs="Segoe UI Symbol"/>
+        <w:b w:val="0"/>
+        <w:i w:val="0"/>
+        <w:strike w:val="0"/>
+        <w:dstrike w:val="0"/>
+        <w:color w:val="000000"/>
+        <w:sz w:val="22"/>
+        <w:szCs w:val="22"/>
+        <w:u w:val="none" w:color="000000"/>
+        <w:bdr w:val="none" w:sz="0" w:space="0" w:color="auto"/>
+        <w:shd w:val="clear" w:color="auto" w:fill="auto"/>
+        <w:vertAlign w:val="baseline"/>
+      </w:rPr>
+    </w:lvl>
+    <w:lvl w:ilvl="5" w:tplc="CCC64CB0">
+      <w:start w:val="1"/>
+      <w:numFmt w:val="bullet"/>
+      <w:lvlText w:val="▪"/>
+      <w:lvlJc w:val="left"/>
+      <w:pPr>
+        <w:ind w:left="4318"/>
+      </w:pPr>
+      <w:rPr>
+        <w:rFonts w:ascii="Segoe UI Symbol" w:eastAsia="Segoe UI Symbol" w:hAnsi="Segoe UI Symbol" w:cs="Segoe UI Symbol"/>
+        <w:b w:val="0"/>
+        <w:i w:val="0"/>
+        <w:strike w:val="0"/>
+        <w:dstrike w:val="0"/>
+        <w:color w:val="000000"/>
+        <w:sz w:val="22"/>
+        <w:szCs w:val="22"/>
+        <w:u w:val="none" w:color="000000"/>
+        <w:bdr w:val="none" w:sz="0" w:space="0" w:color="auto"/>
+        <w:shd w:val="clear" w:color="auto" w:fill="auto"/>
+        <w:vertAlign w:val="baseline"/>
+      </w:rPr>
+    </w:lvl>
+    <w:lvl w:ilvl="6" w:tplc="86B42192">
+      <w:start w:val="1"/>
+      <w:numFmt w:val="bullet"/>
+      <w:lvlText w:val="•"/>
+      <w:lvlJc w:val="left"/>
+      <w:pPr>
+        <w:ind w:left="5038"/>
+      </w:pPr>
+      <w:rPr>
+        <w:rFonts w:ascii="Arial" w:eastAsia="Arial" w:hAnsi="Arial" w:cs="Arial"/>
+        <w:b w:val="0"/>
+        <w:i w:val="0"/>
+        <w:strike w:val="0"/>
+        <w:dstrike w:val="0"/>
+        <w:color w:val="000000"/>
+        <w:sz w:val="22"/>
+        <w:szCs w:val="22"/>
+        <w:u w:val="none" w:color="000000"/>
+        <w:bdr w:val="none" w:sz="0" w:space="0" w:color="auto"/>
+        <w:shd w:val="clear" w:color="auto" w:fill="auto"/>
+        <w:vertAlign w:val="baseline"/>
+      </w:rPr>
+    </w:lvl>
+    <w:lvl w:ilvl="7" w:tplc="41CC8C88">
+      <w:start w:val="1"/>
+      <w:numFmt w:val="bullet"/>
+      <w:lvlText w:val="o"/>
+      <w:lvlJc w:val="left"/>
+      <w:pPr>
+        <w:ind w:left="5758"/>
+      </w:pPr>
+      <w:rPr>
+        <w:rFonts w:ascii="Segoe UI Symbol" w:eastAsia="Segoe UI Symbol" w:hAnsi="Segoe UI Symbol" w:cs="Segoe UI Symbol"/>
+        <w:b w:val="0"/>
+        <w:i w:val="0"/>
+        <w:strike w:val="0"/>
+        <w:dstrike w:val="0"/>
+        <w:color w:val="000000"/>
+        <w:sz w:val="22"/>
+        <w:szCs w:val="22"/>
+        <w:u w:val="none" w:color="000000"/>
+        <w:bdr w:val="none" w:sz="0" w:space="0" w:color="auto"/>
+        <w:shd w:val="clear" w:color="auto" w:fill="auto"/>
+        <w:vertAlign w:val="baseline"/>
+      </w:rPr>
+    </w:lvl>
+    <w:lvl w:ilvl="8" w:tplc="B7861DE0">
+      <w:start w:val="1"/>
+      <w:numFmt w:val="bullet"/>
+      <w:lvlText w:val="▪"/>
+      <w:lvlJc w:val="left"/>
+      <w:pPr>
+        <w:ind w:left="6478"/>
+      </w:pPr>
+      <w:rPr>
+        <w:rFonts w:ascii="Segoe UI Symbol" w:eastAsia="Segoe UI Symbol" w:hAnsi="Segoe UI Symbol" w:cs="Segoe UI Symbol"/>
+        <w:b w:val="0"/>
+        <w:i w:val="0"/>
+        <w:strike w:val="0"/>
+        <w:dstrike w:val="0"/>
+        <w:color w:val="000000"/>
+        <w:sz w:val="22"/>
+        <w:szCs w:val="22"/>
+        <w:u w:val="none" w:color="000000"/>
+        <w:bdr w:val="none" w:sz="0" w:space="0" w:color="auto"/>
+        <w:shd w:val="clear" w:color="auto" w:fill="auto"/>
+        <w:vertAlign w:val="baseline"/>
+      </w:rPr>
+    </w:lvl>
+  </w:abstractNum>
+  <w:abstractNum w:abstractNumId="12" w15:restartNumberingAfterBreak="0">
     <w:nsid w:val="366E5A3A"/>
     <w:multiLevelType w:val="multilevel"/>
     <w:tmpl w:val="5C28BF26"/>
@@ -8407,7 +8599,7 @@
       </w:rPr>
     </w:lvl>
   </w:abstractNum>
-  <w:abstractNum w:abstractNumId="11" w15:restartNumberingAfterBreak="0">
+  <w:abstractNum w:abstractNumId="13" w15:restartNumberingAfterBreak="0">
     <w:nsid w:val="40B81B4D"/>
     <w:multiLevelType w:val="multilevel"/>
     <w:tmpl w:val="42FACB30"/>
@@ -8556,7 +8748,7 @@
       </w:rPr>
     </w:lvl>
   </w:abstractNum>
-  <w:abstractNum w:abstractNumId="12" w15:restartNumberingAfterBreak="0">
+  <w:abstractNum w:abstractNumId="14" w15:restartNumberingAfterBreak="0">
     <w:nsid w:val="45267354"/>
     <w:multiLevelType w:val="multilevel"/>
     <w:tmpl w:val="CABC23EC"/>
@@ -8674,7 +8866,7 @@
       </w:rPr>
     </w:lvl>
   </w:abstractNum>
-  <w:abstractNum w:abstractNumId="13" w15:restartNumberingAfterBreak="0">
+  <w:abstractNum w:abstractNumId="15" w15:restartNumberingAfterBreak="0">
     <w:nsid w:val="4FB476E4"/>
     <w:multiLevelType w:val="hybridMultilevel"/>
     <w:tmpl w:val="A6988034"/>
@@ -8787,7 +8979,7 @@
       </w:rPr>
     </w:lvl>
   </w:abstractNum>
-  <w:abstractNum w:abstractNumId="14" w15:restartNumberingAfterBreak="0">
+  <w:abstractNum w:abstractNumId="16" w15:restartNumberingAfterBreak="0">
     <w:nsid w:val="54922843"/>
     <w:multiLevelType w:val="multilevel"/>
     <w:tmpl w:val="84C2A890"/>
@@ -8900,7 +9092,7 @@
       </w:rPr>
     </w:lvl>
   </w:abstractNum>
-  <w:abstractNum w:abstractNumId="15" w15:restartNumberingAfterBreak="0">
+  <w:abstractNum w:abstractNumId="17" w15:restartNumberingAfterBreak="0">
     <w:nsid w:val="587A772C"/>
     <w:multiLevelType w:val="multilevel"/>
     <w:tmpl w:val="AE1C0BE6"/>
@@ -9013,7 +9205,7 @@
       </w:rPr>
     </w:lvl>
   </w:abstractNum>
-  <w:abstractNum w:abstractNumId="16" w15:restartNumberingAfterBreak="0">
+  <w:abstractNum w:abstractNumId="18" w15:restartNumberingAfterBreak="0">
     <w:nsid w:val="59D215F4"/>
     <w:multiLevelType w:val="multilevel"/>
     <w:tmpl w:val="F0BA9D48"/>
@@ -9154,7 +9346,7 @@
       </w:rPr>
     </w:lvl>
   </w:abstractNum>
-  <w:abstractNum w:abstractNumId="17" w15:restartNumberingAfterBreak="0">
+  <w:abstractNum w:abstractNumId="19" w15:restartNumberingAfterBreak="0">
     <w:nsid w:val="5B13355D"/>
     <w:multiLevelType w:val="hybridMultilevel"/>
     <w:tmpl w:val="B960250E"/>
@@ -9267,7 +9459,7 @@
       </w:rPr>
     </w:lvl>
   </w:abstractNum>
-  <w:abstractNum w:abstractNumId="18" w15:restartNumberingAfterBreak="0">
+  <w:abstractNum w:abstractNumId="20" w15:restartNumberingAfterBreak="0">
     <w:nsid w:val="616D4CF1"/>
     <w:multiLevelType w:val="multilevel"/>
     <w:tmpl w:val="100A8D7A"/>
@@ -9380,7 +9572,7 @@
       </w:rPr>
     </w:lvl>
   </w:abstractNum>
-  <w:abstractNum w:abstractNumId="19" w15:restartNumberingAfterBreak="0">
+  <w:abstractNum w:abstractNumId="21" w15:restartNumberingAfterBreak="0">
     <w:nsid w:val="623377DE"/>
     <w:multiLevelType w:val="hybridMultilevel"/>
     <w:tmpl w:val="B3BCE7AE"/>
@@ -9471,7 +9663,7 @@
       </w:pPr>
     </w:lvl>
   </w:abstractNum>
-  <w:abstractNum w:abstractNumId="20" w15:restartNumberingAfterBreak="0">
+  <w:abstractNum w:abstractNumId="22" w15:restartNumberingAfterBreak="0">
     <w:nsid w:val="666B6DFF"/>
     <w:multiLevelType w:val="hybridMultilevel"/>
     <w:tmpl w:val="35765F12"/>
@@ -9584,7 +9776,7 @@
       </w:rPr>
     </w:lvl>
   </w:abstractNum>
-  <w:abstractNum w:abstractNumId="21" w15:restartNumberingAfterBreak="0">
+  <w:abstractNum w:abstractNumId="23" w15:restartNumberingAfterBreak="0">
     <w:nsid w:val="67934AF9"/>
     <w:multiLevelType w:val="hybridMultilevel"/>
     <w:tmpl w:val="0DA0293C"/>
@@ -9697,7 +9889,7 @@
       </w:rPr>
     </w:lvl>
   </w:abstractNum>
-  <w:abstractNum w:abstractNumId="22" w15:restartNumberingAfterBreak="0">
+  <w:abstractNum w:abstractNumId="24" w15:restartNumberingAfterBreak="0">
     <w:nsid w:val="6A6040E4"/>
     <w:multiLevelType w:val="hybridMultilevel"/>
     <w:tmpl w:val="790E90FA"/>
@@ -9811,7 +10003,120 @@
       </w:rPr>
     </w:lvl>
   </w:abstractNum>
-  <w:abstractNum w:abstractNumId="23" w15:restartNumberingAfterBreak="0">
+  <w:abstractNum w:abstractNumId="25" w15:restartNumberingAfterBreak="0">
+    <w:nsid w:val="71EF2765"/>
+    <w:multiLevelType w:val="hybridMultilevel"/>
+    <w:tmpl w:val="F3021512"/>
+    <w:lvl w:ilvl="0" w:tplc="D5E2F1F6">
+      <w:numFmt w:val="bullet"/>
+      <w:lvlText w:val="-"/>
+      <w:lvlJc w:val="left"/>
+      <w:pPr>
+        <w:ind w:left="1440" w:hanging="360"/>
+      </w:pPr>
+      <w:rPr>
+        <w:rFonts w:ascii="Times New Roman" w:eastAsia="Times New Roman" w:hAnsi="Times New Roman" w:cs="Times New Roman" w:hint="default"/>
+        <w:color w:val="000000"/>
+      </w:rPr>
+    </w:lvl>
+    <w:lvl w:ilvl="1" w:tplc="04090003">
+      <w:start w:val="1"/>
+      <w:numFmt w:val="bullet"/>
+      <w:lvlText w:val="o"/>
+      <w:lvlJc w:val="left"/>
+      <w:pPr>
+        <w:ind w:left="2160" w:hanging="360"/>
+      </w:pPr>
+      <w:rPr>
+        <w:rFonts w:ascii="Courier New" w:hAnsi="Courier New" w:cs="Courier New" w:hint="default"/>
+      </w:rPr>
+    </w:lvl>
+    <w:lvl w:ilvl="2" w:tplc="04090005" w:tentative="1">
+      <w:start w:val="1"/>
+      <w:numFmt w:val="bullet"/>
+      <w:lvlText w:val=""/>
+      <w:lvlJc w:val="left"/>
+      <w:pPr>
+        <w:ind w:left="2880" w:hanging="360"/>
+      </w:pPr>
+      <w:rPr>
+        <w:rFonts w:ascii="Wingdings" w:hAnsi="Wingdings" w:hint="default"/>
+      </w:rPr>
+    </w:lvl>
+    <w:lvl w:ilvl="3" w:tplc="04090001" w:tentative="1">
+      <w:start w:val="1"/>
+      <w:numFmt w:val="bullet"/>
+      <w:lvlText w:val=""/>
+      <w:lvlJc w:val="left"/>
+      <w:pPr>
+        <w:ind w:left="3600" w:hanging="360"/>
+      </w:pPr>
+      <w:rPr>
+        <w:rFonts w:ascii="Symbol" w:hAnsi="Symbol" w:hint="default"/>
+      </w:rPr>
+    </w:lvl>
+    <w:lvl w:ilvl="4" w:tplc="04090003" w:tentative="1">
+      <w:start w:val="1"/>
+      <w:numFmt w:val="bullet"/>
+      <w:lvlText w:val="o"/>
+      <w:lvlJc w:val="left"/>
+      <w:pPr>
+        <w:ind w:left="4320" w:hanging="360"/>
+      </w:pPr>
+      <w:rPr>
+        <w:rFonts w:ascii="Courier New" w:hAnsi="Courier New" w:cs="Courier New" w:hint="default"/>
+      </w:rPr>
+    </w:lvl>
+    <w:lvl w:ilvl="5" w:tplc="04090005" w:tentative="1">
+      <w:start w:val="1"/>
+      <w:numFmt w:val="bullet"/>
+      <w:lvlText w:val=""/>
+      <w:lvlJc w:val="left"/>
+      <w:pPr>
+        <w:ind w:left="5040" w:hanging="360"/>
+      </w:pPr>
+      <w:rPr>
+        <w:rFonts w:ascii="Wingdings" w:hAnsi="Wingdings" w:hint="default"/>
+      </w:rPr>
+    </w:lvl>
+    <w:lvl w:ilvl="6" w:tplc="04090001" w:tentative="1">
+      <w:start w:val="1"/>
+      <w:numFmt w:val="bullet"/>
+      <w:lvlText w:val=""/>
+      <w:lvlJc w:val="left"/>
+      <w:pPr>
+        <w:ind w:left="5760" w:hanging="360"/>
+      </w:pPr>
+      <w:rPr>
+        <w:rFonts w:ascii="Symbol" w:hAnsi="Symbol" w:hint="default"/>
+      </w:rPr>
+    </w:lvl>
+    <w:lvl w:ilvl="7" w:tplc="04090003" w:tentative="1">
+      <w:start w:val="1"/>
+      <w:numFmt w:val="bullet"/>
+      <w:lvlText w:val="o"/>
+      <w:lvlJc w:val="left"/>
+      <w:pPr>
+        <w:ind w:left="6480" w:hanging="360"/>
+      </w:pPr>
+      <w:rPr>
+        <w:rFonts w:ascii="Courier New" w:hAnsi="Courier New" w:cs="Courier New" w:hint="default"/>
+      </w:rPr>
+    </w:lvl>
+    <w:lvl w:ilvl="8" w:tplc="04090005" w:tentative="1">
+      <w:start w:val="1"/>
+      <w:numFmt w:val="bullet"/>
+      <w:lvlText w:val=""/>
+      <w:lvlJc w:val="left"/>
+      <w:pPr>
+        <w:ind w:left="7200" w:hanging="360"/>
+      </w:pPr>
+      <w:rPr>
+        <w:rFonts w:ascii="Wingdings" w:hAnsi="Wingdings" w:hint="default"/>
+      </w:rPr>
+    </w:lvl>
+  </w:abstractNum>
+  <w:abstractNum w:abstractNumId="26" w15:restartNumberingAfterBreak="0">
     <w:nsid w:val="745946F8"/>
     <w:multiLevelType w:val="multilevel"/>
     <w:tmpl w:val="E1144A30"/>
@@ -9954,7 +10259,7 @@
       </w:rPr>
     </w:lvl>
   </w:abstractNum>
-  <w:abstractNum w:abstractNumId="24" w15:restartNumberingAfterBreak="0">
+  <w:abstractNum w:abstractNumId="27" w15:restartNumberingAfterBreak="0">
     <w:nsid w:val="750E6B0F"/>
     <w:multiLevelType w:val="multilevel"/>
     <w:tmpl w:val="BB3C7A24"/>
@@ -10070,7 +10375,7 @@
       </w:rPr>
     </w:lvl>
   </w:abstractNum>
-  <w:abstractNum w:abstractNumId="25" w15:restartNumberingAfterBreak="0">
+  <w:abstractNum w:abstractNumId="28" w15:restartNumberingAfterBreak="0">
     <w:nsid w:val="7B524D0C"/>
     <w:multiLevelType w:val="multilevel"/>
     <w:tmpl w:val="0576BEFC"/>
@@ -10219,7 +10524,7 @@
       </w:rPr>
     </w:lvl>
   </w:abstractNum>
-  <w:abstractNum w:abstractNumId="26" w15:restartNumberingAfterBreak="0">
+  <w:abstractNum w:abstractNumId="29" w15:restartNumberingAfterBreak="0">
     <w:nsid w:val="7BE43A8D"/>
     <w:multiLevelType w:val="multilevel"/>
     <w:tmpl w:val="E62CB0CE"/>
@@ -10368,7 +10673,7 @@
       </w:rPr>
     </w:lvl>
   </w:abstractNum>
-  <w:abstractNum w:abstractNumId="27" w15:restartNumberingAfterBreak="0">
+  <w:abstractNum w:abstractNumId="30" w15:restartNumberingAfterBreak="0">
     <w:nsid w:val="7E426DBA"/>
     <w:multiLevelType w:val="multilevel"/>
     <w:tmpl w:val="974487D2"/>
@@ -10482,16 +10787,16 @@
     </w:lvl>
   </w:abstractNum>
   <w:num w:numId="1">
-    <w:abstractNumId w:val="27"/>
+    <w:abstractNumId w:val="30"/>
   </w:num>
   <w:num w:numId="2">
-    <w:abstractNumId w:val="10"/>
+    <w:abstractNumId w:val="12"/>
   </w:num>
   <w:num w:numId="3">
-    <w:abstractNumId w:val="12"/>
+    <w:abstractNumId w:val="14"/>
   </w:num>
   <w:num w:numId="4">
-    <w:abstractNumId w:val="25"/>
+    <w:abstractNumId w:val="28"/>
   </w:num>
   <w:num w:numId="5">
     <w:abstractNumId w:val="4"/>
@@ -10500,7 +10805,7 @@
     <w:abstractNumId w:val="3"/>
   </w:num>
   <w:num w:numId="7">
-    <w:abstractNumId w:val="16"/>
+    <w:abstractNumId w:val="18"/>
   </w:num>
   <w:num w:numId="8">
     <w:abstractNumId w:val="0"/>
@@ -10509,37 +10814,37 @@
     <w:abstractNumId w:val="7"/>
   </w:num>
   <w:num w:numId="10">
-    <w:abstractNumId w:val="23"/>
+    <w:abstractNumId w:val="26"/>
   </w:num>
   <w:num w:numId="11">
-    <w:abstractNumId w:val="24"/>
+    <w:abstractNumId w:val="27"/>
   </w:num>
   <w:num w:numId="12">
     <w:abstractNumId w:val="6"/>
   </w:num>
   <w:num w:numId="13">
-    <w:abstractNumId w:val="19"/>
+    <w:abstractNumId w:val="21"/>
   </w:num>
   <w:num w:numId="14">
-    <w:abstractNumId w:val="13"/>
+    <w:abstractNumId w:val="15"/>
   </w:num>
   <w:num w:numId="15">
-    <w:abstractNumId w:val="21"/>
+    <w:abstractNumId w:val="23"/>
   </w:num>
   <w:num w:numId="16">
-    <w:abstractNumId w:val="18"/>
+    <w:abstractNumId w:val="20"/>
   </w:num>
   <w:num w:numId="17">
-    <w:abstractNumId w:val="15"/>
+    <w:abstractNumId w:val="17"/>
   </w:num>
   <w:num w:numId="18">
-    <w:abstractNumId w:val="14"/>
+    <w:abstractNumId w:val="16"/>
   </w:num>
   <w:num w:numId="19">
-    <w:abstractNumId w:val="20"/>
+    <w:abstractNumId w:val="22"/>
   </w:num>
   <w:num w:numId="20">
-    <w:abstractNumId w:val="11"/>
+    <w:abstractNumId w:val="13"/>
   </w:num>
   <w:num w:numId="21">
     <w:abstractNumId w:val="2"/>
@@ -10548,22 +10853,31 @@
     <w:abstractNumId w:val="8"/>
   </w:num>
   <w:num w:numId="23">
-    <w:abstractNumId w:val="9"/>
+    <w:abstractNumId w:val="10"/>
   </w:num>
   <w:num w:numId="24">
     <w:abstractNumId w:val="1"/>
   </w:num>
   <w:num w:numId="25">
-    <w:abstractNumId w:val="17"/>
+    <w:abstractNumId w:val="19"/>
   </w:num>
   <w:num w:numId="26">
-    <w:abstractNumId w:val="22"/>
+    <w:abstractNumId w:val="24"/>
   </w:num>
   <w:num w:numId="27">
     <w:abstractNumId w:val="5"/>
   </w:num>
   <w:num w:numId="28">
-    <w:abstractNumId w:val="26"/>
+    <w:abstractNumId w:val="29"/>
+  </w:num>
+  <w:num w:numId="29">
+    <w:abstractNumId w:val="11"/>
+  </w:num>
+  <w:num w:numId="30">
+    <w:abstractNumId w:val="9"/>
+  </w:num>
+  <w:num w:numId="31">
+    <w:abstractNumId w:val="25"/>
   </w:num>
   <w:numIdMacAtCleanup w:val="19"/>
 </w:numbering>
@@ -10692,6 +11006,7 @@
     <w:lsdException w:name="HTML Sample" w:semiHidden="1" w:unhideWhenUsed="1"/>
     <w:lsdException w:name="HTML Typewriter" w:semiHidden="1" w:unhideWhenUsed="1"/>
     <w:lsdException w:name="HTML Variable" w:semiHidden="1" w:unhideWhenUsed="1"/>
+    <w:lsdException w:name="Normal Table" w:semiHidden="1" w:unhideWhenUsed="1"/>
     <w:lsdException w:name="annotation subject" w:semiHidden="1" w:unhideWhenUsed="1"/>
     <w:lsdException w:name="No List" w:semiHidden="1" w:unhideWhenUsed="1"/>
     <w:lsdException w:name="Outline List 1" w:semiHidden="1" w:unhideWhenUsed="1"/>
@@ -10738,8 +11053,10 @@
     <w:lsdException w:name="Table Subtle 2" w:semiHidden="1" w:unhideWhenUsed="1"/>
     <w:lsdException w:name="Table Web 1" w:semiHidden="1" w:unhideWhenUsed="1"/>
     <w:lsdException w:name="Table Web 2" w:semiHidden="1" w:unhideWhenUsed="1"/>
+    <w:lsdException w:name="Table Web 3" w:semiHidden="1" w:unhideWhenUsed="1"/>
     <w:lsdException w:name="Balloon Text" w:semiHidden="1" w:unhideWhenUsed="1"/>
     <w:lsdException w:name="Table Grid" w:uiPriority="59" w:qFormat="1"/>
+    <w:lsdException w:name="Table Theme" w:semiHidden="1" w:unhideWhenUsed="1"/>
     <w:lsdException w:name="Placeholder Text" w:semiHidden="1"/>
     <w:lsdException w:name="No Spacing" w:uiPriority="1" w:qFormat="1"/>
     <w:lsdException w:name="Light Shading" w:uiPriority="60"/>
@@ -12793,7 +13110,7 @@
 </file>
 
 <file path=customXml/itemProps2.xml><?xml version="1.0" encoding="utf-8"?>
-<ds:datastoreItem xmlns:ds="http://schemas.openxmlformats.org/officeDocument/2006/customXml" ds:itemID="{3AD64552-88CE-40B9-ACA7-089FDC21A846}">
+<ds:datastoreItem xmlns:ds="http://schemas.openxmlformats.org/officeDocument/2006/customXml" ds:itemID="{34998D4F-B1A9-43AC-9E90-EFB726EDE134}">
   <ds:schemaRefs>
     <ds:schemaRef ds:uri="http://schemas.openxmlformats.org/officeDocument/2006/bibliography"/>
   </ds:schemaRefs>
